--- a/洪志鹏_餐饮智能推荐服务项目分析报告.docx
+++ b/洪志鹏_餐饮智能推荐服务项目分析报告.docx
@@ -2762,16 +2762,200 @@
           <w:rFonts w:ascii="微软雅黑" w:eastAsia="微软雅黑" w:hAnsi="微软雅黑"/>
         </w:rPr>
       </w:pPr>
+    </w:p>
+    <w:p>
+      <w:pPr>
+        <w:pStyle w:val="2"/>
+        <w:rPr>
+          <w:rFonts w:ascii="微软雅黑" w:hAnsi="微软雅黑"/>
+        </w:rPr>
+      </w:pPr>
+      <w:bookmarkStart w:id="7" w:name="_Toc34253425"/>
+      <w:r>
+        <w:rPr>
+          <w:rFonts w:ascii="微软雅黑" w:hAnsi="微软雅黑"/>
+        </w:rPr>
+        <w:t>3.</w:t>
+      </w:r>
+      <w:r>
+        <w:rPr>
+          <w:rFonts w:ascii="微软雅黑" w:hAnsi="微软雅黑" w:hint="eastAsia"/>
+        </w:rPr>
+        <w:t>2.</w:t>
+      </w:r>
+      <w:r>
+        <w:rPr>
+          <w:rFonts w:ascii="微软雅黑" w:hAnsi="微软雅黑"/>
+        </w:rPr>
+        <w:t xml:space="preserve">1 </w:t>
+      </w:r>
+      <w:r>
+        <w:rPr>
+          <w:rFonts w:ascii="微软雅黑" w:hAnsi="微软雅黑" w:hint="eastAsia"/>
+        </w:rPr>
+        <w:t>统计每个订单状态占比:</w:t>
+      </w:r>
+      <w:bookmarkEnd w:id="7"/>
+    </w:p>
+    <w:p>
+      <w:pPr>
+        <w:rPr>
+          <w:rFonts w:ascii="微软雅黑" w:eastAsia="微软雅黑" w:hAnsi="微软雅黑"/>
+        </w:rPr>
+      </w:pPr>
+      <w:r>
+        <w:rPr>
+          <w:rFonts w:ascii="微软雅黑" w:eastAsia="微软雅黑" w:hAnsi="微软雅黑" w:hint="eastAsia"/>
+        </w:rPr>
+        <w:t>思路，需要对某一列进行统计，用</w:t>
+      </w:r>
+      <w:proofErr w:type="spellStart"/>
+      <w:r>
+        <w:rPr>
+          <w:rFonts w:ascii="微软雅黑" w:eastAsia="微软雅黑" w:hAnsi="微软雅黑" w:hint="eastAsia"/>
+        </w:rPr>
+        <w:t>value_</w:t>
+      </w:r>
+      <w:r>
+        <w:rPr>
+          <w:rFonts w:ascii="微软雅黑" w:eastAsia="微软雅黑" w:hAnsi="微软雅黑"/>
+        </w:rPr>
+        <w:t>coun</w:t>
+      </w:r>
+      <w:r>
+        <w:rPr>
+          <w:rFonts w:ascii="微软雅黑" w:eastAsia="微软雅黑" w:hAnsi="微软雅黑"/>
+        </w:rPr>
+        <w:t>t</w:t>
+      </w:r>
+      <w:r>
+        <w:rPr>
+          <w:rFonts w:ascii="微软雅黑" w:eastAsia="微软雅黑" w:hAnsi="微软雅黑" w:hint="eastAsia"/>
+        </w:rPr>
+        <w:t>s</w:t>
+      </w:r>
+      <w:proofErr w:type="spellEnd"/>
+      <w:r>
+        <w:rPr>
+          <w:rFonts w:ascii="微软雅黑" w:eastAsia="微软雅黑" w:hAnsi="微软雅黑" w:hint="eastAsia"/>
+        </w:rPr>
+        <w:t>函数</w:t>
+      </w:r>
+    </w:p>
+    <w:p>
+      <w:pPr>
+        <w:ind w:firstLine="420"/>
+        <w:rPr>
+          <w:rFonts w:ascii="微软雅黑" w:eastAsia="微软雅黑" w:hAnsi="微软雅黑"/>
+        </w:rPr>
+      </w:pPr>
+      <w:r>
+        <w:rPr>
+          <w:rFonts w:ascii="微软雅黑" w:eastAsia="微软雅黑" w:hAnsi="微软雅黑" w:hint="eastAsia"/>
+        </w:rPr>
+        <w:t>用</w:t>
+      </w:r>
+      <w:proofErr w:type="spellStart"/>
+      <w:r>
+        <w:rPr>
+          <w:rFonts w:ascii="微软雅黑" w:eastAsia="微软雅黑" w:hAnsi="微软雅黑" w:hint="eastAsia"/>
+        </w:rPr>
+        <w:t>value_</w:t>
+      </w:r>
+      <w:r>
+        <w:rPr>
+          <w:rFonts w:ascii="微软雅黑" w:eastAsia="微软雅黑" w:hAnsi="微软雅黑"/>
+        </w:rPr>
+        <w:t>counts</w:t>
+      </w:r>
+      <w:proofErr w:type="spellEnd"/>
+      <w:r>
+        <w:rPr>
+          <w:rFonts w:ascii="微软雅黑" w:eastAsia="微软雅黑" w:hAnsi="微软雅黑" w:hint="eastAsia"/>
+        </w:rPr>
+        <w:t>对</w:t>
+      </w:r>
+      <w:proofErr w:type="spellStart"/>
+      <w:r>
+        <w:rPr>
+          <w:rFonts w:ascii="微软雅黑" w:eastAsia="微软雅黑" w:hAnsi="微软雅黑" w:hint="eastAsia"/>
+        </w:rPr>
+        <w:t>order_status</w:t>
+      </w:r>
+      <w:proofErr w:type="spellEnd"/>
+      <w:r>
+        <w:rPr>
+          <w:rFonts w:ascii="微软雅黑" w:eastAsia="微软雅黑" w:hAnsi="微软雅黑" w:hint="eastAsia"/>
+        </w:rPr>
+        <w:t>统计个数，并在</w:t>
+      </w:r>
+      <w:proofErr w:type="spellStart"/>
+      <w:r>
+        <w:rPr>
+          <w:rFonts w:ascii="微软雅黑" w:eastAsia="微软雅黑" w:hAnsi="微软雅黑" w:hint="eastAsia"/>
+        </w:rPr>
+        <w:t>value_</w:t>
+      </w:r>
+      <w:r>
+        <w:rPr>
+          <w:rFonts w:ascii="微软雅黑" w:eastAsia="微软雅黑" w:hAnsi="微软雅黑" w:hint="eastAsia"/>
+        </w:rPr>
+        <w:t>coun</w:t>
+      </w:r>
+      <w:r>
+        <w:rPr>
+          <w:rFonts w:ascii="微软雅黑" w:eastAsia="微软雅黑" w:hAnsi="微软雅黑" w:hint="eastAsia"/>
+        </w:rPr>
+        <w:t>t</w:t>
+      </w:r>
+      <w:r>
+        <w:rPr>
+          <w:rFonts w:ascii="微软雅黑" w:eastAsia="微软雅黑" w:hAnsi="微软雅黑" w:hint="eastAsia"/>
+        </w:rPr>
+        <w:t>s</w:t>
+      </w:r>
+      <w:proofErr w:type="spellEnd"/>
+      <w:r>
+        <w:rPr>
+          <w:rFonts w:ascii="微软雅黑" w:eastAsia="微软雅黑" w:hAnsi="微软雅黑" w:hint="eastAsia"/>
+        </w:rPr>
+        <w:t>函数中设置normalize=True</w:t>
+      </w:r>
+      <w:r>
+        <w:rPr>
+          <w:rFonts w:ascii="微软雅黑" w:eastAsia="微软雅黑" w:hAnsi="微软雅黑"/>
+        </w:rPr>
+        <w:t xml:space="preserve"> </w:t>
+      </w:r>
+      <w:r>
+        <w:rPr>
+          <w:rFonts w:ascii="微软雅黑" w:eastAsia="微软雅黑" w:hAnsi="微软雅黑" w:hint="eastAsia"/>
+        </w:rPr>
+        <w:t>让其显示为百分比</w:t>
+      </w:r>
+      <w:r>
+        <w:rPr>
+          <w:rFonts w:ascii="微软雅黑" w:eastAsia="微软雅黑" w:hAnsi="微软雅黑" w:hint="eastAsia"/>
+        </w:rPr>
+        <w:t>。</w:t>
+      </w:r>
+    </w:p>
+    <w:p>
+      <w:pPr>
+        <w:rPr>
+          <w:rFonts w:ascii="微软雅黑" w:eastAsia="微软雅黑" w:hAnsi="微软雅黑"/>
+        </w:rPr>
+      </w:pPr>
       <w:r>
         <w:rPr>
           <w:rFonts w:ascii="微软雅黑" w:eastAsia="微软雅黑" w:hAnsi="微软雅黑"/>
           <w:noProof/>
         </w:rPr>
         <w:drawing>
-          <wp:inline distT="0" distB="0" distL="0" distR="0" wp14:anchorId="2BA15160" wp14:editId="1B688817">
-            <wp:extent cx="2781797" cy="1438771"/>
-            <wp:effectExtent l="0" t="0" r="0" b="9525"/>
-            <wp:docPr id="3" name="图片 3"/>
+          <wp:inline distT="0" distB="0" distL="0" distR="0" wp14:anchorId="62664526" wp14:editId="7039F22E">
+            <wp:extent cx="1185871" cy="519116"/>
+            <wp:effectExtent l="0" t="0" r="0" b="0"/>
+            <wp:docPr id="4" name="图片 4"/>
             <wp:cNvGraphicFramePr>
               <a:graphicFrameLocks xmlns:a="http://schemas.openxmlformats.org/drawingml/2006/main" noChangeAspect="1"/>
             </wp:cNvGraphicFramePr>
@@ -2791,7 +2975,7 @@
                   <pic:spPr>
                     <a:xfrm>
                       <a:off x="0" y="0"/>
-                      <a:ext cx="2795801" cy="1446014"/>
+                      <a:ext cx="1185871" cy="519116"/>
                     </a:xfrm>
                     <a:prstGeom prst="rect">
                       <a:avLst/>
@@ -2811,7 +2995,7 @@
           <w:rFonts w:ascii="微软雅黑" w:hAnsi="微软雅黑"/>
         </w:rPr>
       </w:pPr>
-      <w:bookmarkStart w:id="7" w:name="_Toc34253425"/>
+      <w:bookmarkStart w:id="8" w:name="_Toc34253426"/>
       <w:r>
         <w:rPr>
           <w:rFonts w:ascii="微软雅黑" w:hAnsi="微软雅黑"/>
@@ -2828,59 +3012,99 @@
         <w:rPr>
           <w:rFonts w:ascii="微软雅黑" w:hAnsi="微软雅黑"/>
         </w:rPr>
-        <w:t xml:space="preserve">1 </w:t>
+        <w:t xml:space="preserve">2 </w:t>
       </w:r>
       <w:r>
         <w:rPr>
           <w:rFonts w:ascii="微软雅黑" w:hAnsi="微软雅黑" w:hint="eastAsia"/>
         </w:rPr>
-        <w:t>统计每个订单状态占比:</w:t>
-      </w:r>
-      <w:bookmarkEnd w:id="7"/>
-    </w:p>
-    <w:p>
-      <w:pPr>
-        <w:rPr>
-          <w:rFonts w:ascii="微软雅黑" w:eastAsia="微软雅黑" w:hAnsi="微软雅黑"/>
-        </w:rPr>
-      </w:pPr>
-      <w:r>
-        <w:rPr>
-          <w:rFonts w:ascii="微软雅黑" w:eastAsia="微软雅黑" w:hAnsi="微软雅黑" w:hint="eastAsia"/>
-        </w:rPr>
-        <w:t>思路，需要对某一列进行统计，用</w:t>
+        <w:t>选取有效的订单数据:</w:t>
+      </w:r>
+      <w:bookmarkEnd w:id="8"/>
+    </w:p>
+    <w:p>
+      <w:pPr>
+        <w:rPr>
+          <w:rFonts w:ascii="微软雅黑" w:eastAsia="微软雅黑" w:hAnsi="微软雅黑"/>
+        </w:rPr>
+      </w:pPr>
+      <w:r>
+        <w:rPr>
+          <w:rFonts w:ascii="微软雅黑" w:eastAsia="微软雅黑" w:hAnsi="微软雅黑" w:hint="eastAsia"/>
+        </w:rPr>
+        <w:t>思路：用drop函数进行删除，并且</w:t>
+      </w:r>
+      <w:r>
+        <w:rPr>
+          <w:rFonts w:ascii="微软雅黑" w:eastAsia="微软雅黑" w:hAnsi="微软雅黑" w:hint="eastAsia"/>
+        </w:rPr>
+        <w:t>可以用set找到两个不一样的订单</w:t>
+      </w:r>
+    </w:p>
+    <w:p>
+      <w:pPr>
+        <w:ind w:firstLine="420"/>
+        <w:rPr>
+          <w:rFonts w:ascii="微软雅黑" w:eastAsia="微软雅黑" w:hAnsi="微软雅黑"/>
+        </w:rPr>
+      </w:pPr>
+      <w:r>
+        <w:rPr>
+          <w:rFonts w:ascii="微软雅黑" w:eastAsia="微软雅黑" w:hAnsi="微软雅黑" w:hint="eastAsia"/>
+        </w:rPr>
+        <w:t>选取</w:t>
       </w:r>
       <w:proofErr w:type="spellStart"/>
       <w:r>
         <w:rPr>
           <w:rFonts w:ascii="微软雅黑" w:eastAsia="微软雅黑" w:hAnsi="微软雅黑" w:hint="eastAsia"/>
         </w:rPr>
-        <w:t>value_</w:t>
-      </w:r>
-      <w:r>
-        <w:rPr>
-          <w:rFonts w:ascii="微软雅黑" w:eastAsia="微软雅黑" w:hAnsi="微软雅黑"/>
-        </w:rPr>
-        <w:t>coun</w:t>
-      </w:r>
-      <w:r>
-        <w:rPr>
-          <w:rFonts w:ascii="微软雅黑" w:eastAsia="微软雅黑" w:hAnsi="微软雅黑"/>
-        </w:rPr>
-        <w:t>t</w:t>
-      </w:r>
-      <w:r>
-        <w:rPr>
-          <w:rFonts w:ascii="微软雅黑" w:eastAsia="微软雅黑" w:hAnsi="微软雅黑" w:hint="eastAsia"/>
-        </w:rPr>
-        <w:t>s</w:t>
+        <w:t>order_</w:t>
+      </w:r>
+      <w:r>
+        <w:rPr>
+          <w:rFonts w:ascii="微软雅黑" w:eastAsia="微软雅黑" w:hAnsi="微软雅黑"/>
+        </w:rPr>
+        <w:t>status</w:t>
       </w:r>
       <w:proofErr w:type="spellEnd"/>
       <w:r>
         <w:rPr>
-          <w:rFonts w:ascii="微软雅黑" w:eastAsia="微软雅黑" w:hAnsi="微软雅黑" w:hint="eastAsia"/>
-        </w:rPr>
-        <w:t>函数</w:t>
+          <w:rFonts w:ascii="微软雅黑" w:eastAsia="微软雅黑" w:hAnsi="微软雅黑"/>
+        </w:rPr>
+        <w:t xml:space="preserve">=1 </w:t>
+      </w:r>
+      <w:r>
+        <w:rPr>
+          <w:rFonts w:ascii="微软雅黑" w:eastAsia="微软雅黑" w:hAnsi="微软雅黑" w:hint="eastAsia"/>
+        </w:rPr>
+        <w:t xml:space="preserve">的全部订单 </w:t>
+      </w:r>
+      <w:r>
+        <w:rPr>
+          <w:rFonts w:ascii="微软雅黑" w:eastAsia="微软雅黑" w:hAnsi="微软雅黑"/>
+        </w:rPr>
+        <w:t>info=info[</w:t>
+      </w:r>
+      <w:proofErr w:type="spellStart"/>
+      <w:r>
+        <w:rPr>
+          <w:rFonts w:ascii="微软雅黑" w:eastAsia="微软雅黑" w:hAnsi="微软雅黑"/>
+        </w:rPr>
+        <w:t>info.order_status</w:t>
+      </w:r>
+      <w:proofErr w:type="spellEnd"/>
+      <w:r>
+        <w:rPr>
+          <w:rFonts w:ascii="微软雅黑" w:eastAsia="微软雅黑" w:hAnsi="微软雅黑"/>
+        </w:rPr>
+        <w:t>==1]</w:t>
+      </w:r>
+      <w:r>
+        <w:rPr>
+          <w:rFonts w:ascii="微软雅黑" w:eastAsia="微软雅黑" w:hAnsi="微软雅黑" w:hint="eastAsia"/>
+        </w:rPr>
+        <w:t>。</w:t>
       </w:r>
     </w:p>
     <w:p>
@@ -2894,74 +3118,273 @@
         <w:rPr>
           <w:rFonts w:ascii="微软雅黑" w:eastAsia="微软雅黑" w:hAnsi="微软雅黑" w:hint="eastAsia"/>
         </w:rPr>
-        <w:t>用</w:t>
+        <w:t>删除掉白饭/小碗和大碗，用</w:t>
       </w:r>
       <w:proofErr w:type="spellStart"/>
       <w:r>
         <w:rPr>
           <w:rFonts w:ascii="微软雅黑" w:eastAsia="微软雅黑" w:hAnsi="微软雅黑" w:hint="eastAsia"/>
         </w:rPr>
-        <w:t>value_</w:t>
-      </w:r>
-      <w:r>
-        <w:rPr>
-          <w:rFonts w:ascii="微软雅黑" w:eastAsia="微软雅黑" w:hAnsi="微软雅黑"/>
-        </w:rPr>
-        <w:t>counts</w:t>
+        <w:t>loc</w:t>
       </w:r>
       <w:proofErr w:type="spellEnd"/>
       <w:r>
         <w:rPr>
           <w:rFonts w:ascii="微软雅黑" w:eastAsia="微软雅黑" w:hAnsi="微软雅黑" w:hint="eastAsia"/>
         </w:rPr>
-        <w:t>对</w:t>
+        <w:t>定位再取出index</w:t>
+      </w:r>
+      <w:r>
+        <w:rPr>
+          <w:rFonts w:ascii="微软雅黑" w:eastAsia="微软雅黑" w:hAnsi="微软雅黑"/>
+        </w:rPr>
+        <w:t xml:space="preserve"> </w:t>
+      </w:r>
+      <w:r>
+        <w:rPr>
+          <w:rFonts w:ascii="微软雅黑" w:eastAsia="微软雅黑" w:hAnsi="微软雅黑" w:hint="eastAsia"/>
+        </w:rPr>
+        <w:t>并用drop函数删去这些数据，并返回参数给detail</w:t>
+      </w:r>
+      <w:r>
+        <w:rPr>
+          <w:rFonts w:ascii="微软雅黑" w:eastAsia="微软雅黑" w:hAnsi="微软雅黑" w:hint="eastAsia"/>
+        </w:rPr>
+        <w:t>。</w:t>
+      </w:r>
+    </w:p>
+    <w:p>
+      <w:pPr>
+        <w:rPr>
+          <w:rFonts w:ascii="微软雅黑" w:eastAsia="微软雅黑" w:hAnsi="微软雅黑"/>
+        </w:rPr>
+      </w:pPr>
+      <w:r>
+        <w:rPr>
+          <w:rFonts w:ascii="微软雅黑" w:eastAsia="微软雅黑" w:hAnsi="微软雅黑"/>
+        </w:rPr>
+        <w:t>detail=</w:t>
       </w:r>
       <w:proofErr w:type="spellStart"/>
       <w:r>
         <w:rPr>
-          <w:rFonts w:ascii="微软雅黑" w:eastAsia="微软雅黑" w:hAnsi="微软雅黑" w:hint="eastAsia"/>
-        </w:rPr>
-        <w:t>order_status</w:t>
+          <w:rFonts w:ascii="微软雅黑" w:eastAsia="微软雅黑" w:hAnsi="微软雅黑"/>
+        </w:rPr>
+        <w:t>detail.drop</w:t>
       </w:r>
       <w:proofErr w:type="spellEnd"/>
       <w:r>
         <w:rPr>
-          <w:rFonts w:ascii="微软雅黑" w:eastAsia="微软雅黑" w:hAnsi="微软雅黑" w:hint="eastAsia"/>
-        </w:rPr>
-        <w:t>统计个数，并在</w:t>
+          <w:rFonts w:ascii="微软雅黑" w:eastAsia="微软雅黑" w:hAnsi="微软雅黑"/>
+        </w:rPr>
+        <w:t>(index=(</w:t>
       </w:r>
       <w:proofErr w:type="spellStart"/>
       <w:r>
         <w:rPr>
-          <w:rFonts w:ascii="微软雅黑" w:eastAsia="微软雅黑" w:hAnsi="微软雅黑" w:hint="eastAsia"/>
-        </w:rPr>
-        <w:t>value_</w:t>
-      </w:r>
-      <w:r>
-        <w:rPr>
-          <w:rFonts w:ascii="微软雅黑" w:eastAsia="微软雅黑" w:hAnsi="微软雅黑" w:hint="eastAsia"/>
-        </w:rPr>
-        <w:t>coun</w:t>
-      </w:r>
-      <w:r>
-        <w:rPr>
-          <w:rFonts w:ascii="微软雅黑" w:eastAsia="微软雅黑" w:hAnsi="微软雅黑" w:hint="eastAsia"/>
-        </w:rPr>
-        <w:t>t</w:t>
-      </w:r>
-      <w:r>
-        <w:rPr>
-          <w:rFonts w:ascii="微软雅黑" w:eastAsia="微软雅黑" w:hAnsi="微软雅黑" w:hint="eastAsia"/>
-        </w:rPr>
-        <w:t>s</w:t>
+          <w:rFonts w:ascii="微软雅黑" w:eastAsia="微软雅黑" w:hAnsi="微软雅黑"/>
+        </w:rPr>
+        <w:t>detail.loc</w:t>
       </w:r>
       <w:proofErr w:type="spellEnd"/>
       <w:r>
         <w:rPr>
-          <w:rFonts w:ascii="微软雅黑" w:eastAsia="微软雅黑" w:hAnsi="微软雅黑" w:hint="eastAsia"/>
-        </w:rPr>
-        <w:t>函数中设置normalize=True</w:t>
-      </w:r>
+          <w:rFonts w:ascii="微软雅黑" w:eastAsia="微软雅黑" w:hAnsi="微软雅黑"/>
+        </w:rPr>
+        <w:t>[(detail['</w:t>
+      </w:r>
+      <w:proofErr w:type="spellStart"/>
+      <w:r>
+        <w:rPr>
+          <w:rFonts w:ascii="微软雅黑" w:eastAsia="微软雅黑" w:hAnsi="微软雅黑"/>
+        </w:rPr>
+        <w:t>dishes_name</w:t>
+      </w:r>
+      <w:proofErr w:type="spellEnd"/>
+      <w:r>
+        <w:rPr>
+          <w:rFonts w:ascii="微软雅黑" w:eastAsia="微软雅黑" w:hAnsi="微软雅黑"/>
+        </w:rPr>
+        <w:t>']=='白饭/小碗')].index))</w:t>
+      </w:r>
+    </w:p>
+    <w:p>
+      <w:pPr>
+        <w:rPr>
+          <w:rFonts w:ascii="微软雅黑" w:eastAsia="微软雅黑" w:hAnsi="微软雅黑"/>
+        </w:rPr>
+      </w:pPr>
+      <w:r>
+        <w:rPr>
+          <w:rFonts w:ascii="微软雅黑" w:eastAsia="微软雅黑" w:hAnsi="微软雅黑"/>
+        </w:rPr>
+        <w:t>detail=</w:t>
+      </w:r>
+      <w:proofErr w:type="spellStart"/>
+      <w:r>
+        <w:rPr>
+          <w:rFonts w:ascii="微软雅黑" w:eastAsia="微软雅黑" w:hAnsi="微软雅黑"/>
+        </w:rPr>
+        <w:t>detail.drop</w:t>
+      </w:r>
+      <w:proofErr w:type="spellEnd"/>
+      <w:r>
+        <w:rPr>
+          <w:rFonts w:ascii="微软雅黑" w:eastAsia="微软雅黑" w:hAnsi="微软雅黑"/>
+        </w:rPr>
+        <w:t>(index=(</w:t>
+      </w:r>
+      <w:proofErr w:type="spellStart"/>
+      <w:r>
+        <w:rPr>
+          <w:rFonts w:ascii="微软雅黑" w:eastAsia="微软雅黑" w:hAnsi="微软雅黑"/>
+        </w:rPr>
+        <w:t>detail.loc</w:t>
+      </w:r>
+      <w:proofErr w:type="spellEnd"/>
+      <w:r>
+        <w:rPr>
+          <w:rFonts w:ascii="微软雅黑" w:eastAsia="微软雅黑" w:hAnsi="微软雅黑"/>
+        </w:rPr>
+        <w:t>[(detail['</w:t>
+      </w:r>
+      <w:proofErr w:type="spellStart"/>
+      <w:r>
+        <w:rPr>
+          <w:rFonts w:ascii="微软雅黑" w:eastAsia="微软雅黑" w:hAnsi="微软雅黑"/>
+        </w:rPr>
+        <w:t>dishes_name</w:t>
+      </w:r>
+      <w:proofErr w:type="spellEnd"/>
+      <w:r>
+        <w:rPr>
+          <w:rFonts w:ascii="微软雅黑" w:eastAsia="微软雅黑" w:hAnsi="微软雅黑"/>
+        </w:rPr>
+        <w:t>']=='白饭/大碗')].index))</w:t>
+      </w:r>
+    </w:p>
+    <w:p>
+      <w:pPr>
+        <w:ind w:firstLine="420"/>
+        <w:rPr>
+          <w:rFonts w:ascii="微软雅黑" w:eastAsia="微软雅黑" w:hAnsi="微软雅黑"/>
+        </w:rPr>
+      </w:pPr>
+      <w:r>
+        <w:rPr>
+          <w:rFonts w:ascii="微软雅黑" w:eastAsia="微软雅黑" w:hAnsi="微软雅黑" w:hint="eastAsia"/>
+        </w:rPr>
+        <w:t>去除在detail中</w:t>
+      </w:r>
+      <w:proofErr w:type="gramStart"/>
+      <w:r>
+        <w:rPr>
+          <w:rFonts w:ascii="微软雅黑" w:eastAsia="微软雅黑" w:hAnsi="微软雅黑" w:hint="eastAsia"/>
+        </w:rPr>
+        <w:t>有但是</w:t>
+      </w:r>
+      <w:proofErr w:type="gramEnd"/>
+      <w:r>
+        <w:rPr>
+          <w:rFonts w:ascii="微软雅黑" w:eastAsia="微软雅黑" w:hAnsi="微软雅黑" w:hint="eastAsia"/>
+        </w:rPr>
+        <w:t>在info里面没有的订单，使用差集找到不同的订单，再用</w:t>
+      </w:r>
+      <w:proofErr w:type="spellStart"/>
+      <w:r>
+        <w:rPr>
+          <w:rFonts w:ascii="微软雅黑" w:eastAsia="微软雅黑" w:hAnsi="微软雅黑" w:hint="eastAsia"/>
+        </w:rPr>
+        <w:t>is</w:t>
+      </w:r>
+      <w:r>
+        <w:rPr>
+          <w:rFonts w:ascii="微软雅黑" w:eastAsia="微软雅黑" w:hAnsi="微软雅黑"/>
+        </w:rPr>
+        <w:t>in</w:t>
+      </w:r>
+      <w:proofErr w:type="spellEnd"/>
+      <w:r>
+        <w:rPr>
+          <w:rFonts w:ascii="微软雅黑" w:eastAsia="微软雅黑" w:hAnsi="微软雅黑" w:hint="eastAsia"/>
+        </w:rPr>
+        <w:t>函数和取反去除订单详情表中有，订单表中没有的订单</w:t>
+      </w:r>
+    </w:p>
+    <w:p>
+      <w:pPr>
+        <w:pStyle w:val="2"/>
+        <w:rPr>
+          <w:rFonts w:ascii="微软雅黑" w:hAnsi="微软雅黑"/>
+        </w:rPr>
+      </w:pPr>
+      <w:bookmarkStart w:id="9" w:name="_Toc34253427"/>
+      <w:r>
+        <w:rPr>
+          <w:rFonts w:ascii="微软雅黑" w:hAnsi="微软雅黑"/>
+        </w:rPr>
+        <w:lastRenderedPageBreak/>
+        <w:t>3.</w:t>
+      </w:r>
+      <w:r>
+        <w:rPr>
+          <w:rFonts w:ascii="微软雅黑" w:hAnsi="微软雅黑" w:hint="eastAsia"/>
+        </w:rPr>
+        <w:t>2</w:t>
+      </w:r>
+      <w:r>
+        <w:rPr>
+          <w:rFonts w:ascii="微软雅黑" w:hAnsi="微软雅黑"/>
+        </w:rPr>
+        <w:t xml:space="preserve">.3 </w:t>
+      </w:r>
+      <w:r>
+        <w:rPr>
+          <w:rFonts w:ascii="微软雅黑" w:hAnsi="微软雅黑" w:hint="eastAsia"/>
+        </w:rPr>
+        <w:t>选取主要特征:</w:t>
+      </w:r>
+      <w:bookmarkEnd w:id="9"/>
+    </w:p>
+    <w:p>
+      <w:pPr>
+        <w:ind w:firstLine="420"/>
+        <w:rPr>
+          <w:rFonts w:ascii="微软雅黑" w:eastAsia="微软雅黑" w:hAnsi="微软雅黑"/>
+        </w:rPr>
+      </w:pPr>
+      <w:r>
+        <w:rPr>
+          <w:rFonts w:ascii="微软雅黑" w:eastAsia="微软雅黑" w:hAnsi="微软雅黑" w:hint="eastAsia"/>
+        </w:rPr>
+        <w:t>对data</w:t>
+      </w:r>
+      <w:r>
+        <w:rPr>
+          <w:rFonts w:ascii="微软雅黑" w:eastAsia="微软雅黑" w:hAnsi="微软雅黑"/>
+        </w:rPr>
+        <w:t>2</w:t>
+      </w:r>
+      <w:r>
+        <w:rPr>
+          <w:rFonts w:ascii="微软雅黑" w:eastAsia="微软雅黑" w:hAnsi="微软雅黑" w:hint="eastAsia"/>
+        </w:rPr>
+        <w:t>传入</w:t>
+      </w:r>
+      <w:proofErr w:type="spellStart"/>
+      <w:r>
+        <w:rPr>
+          <w:rFonts w:ascii="微软雅黑" w:eastAsia="微软雅黑" w:hAnsi="微软雅黑" w:hint="eastAsia"/>
+        </w:rPr>
+        <w:t>dishes</w:t>
+      </w:r>
+      <w:r>
+        <w:rPr>
+          <w:rFonts w:ascii="微软雅黑" w:eastAsia="微软雅黑" w:hAnsi="微软雅黑"/>
+        </w:rPr>
+        <w:t>_name</w:t>
+      </w:r>
+      <w:proofErr w:type="spellEnd"/>
       <w:r>
         <w:rPr>
           <w:rFonts w:ascii="微软雅黑" w:eastAsia="微软雅黑" w:hAnsi="微软雅黑"/>
@@ -2972,7 +3395,21 @@
         <w:rPr>
           <w:rFonts w:ascii="微软雅黑" w:eastAsia="微软雅黑" w:hAnsi="微软雅黑" w:hint="eastAsia"/>
         </w:rPr>
-        <w:t>让其显示为百分比</w:t>
+        <w:t>和</w:t>
+      </w:r>
+      <w:proofErr w:type="spellStart"/>
+      <w:r>
+        <w:rPr>
+          <w:rFonts w:ascii="微软雅黑" w:eastAsia="微软雅黑" w:hAnsi="微软雅黑" w:hint="eastAsia"/>
+        </w:rPr>
+        <w:t>emp_id</w:t>
+      </w:r>
+      <w:proofErr w:type="spellEnd"/>
+      <w:r>
+        <w:rPr>
+          <w:rFonts w:ascii="微软雅黑" w:eastAsia="微软雅黑" w:hAnsi="微软雅黑" w:hint="eastAsia"/>
+        </w:rPr>
+        <w:t>的数据</w:t>
       </w:r>
       <w:r>
         <w:rPr>
@@ -2983,20 +3420,1151 @@
     </w:p>
     <w:p>
       <w:pPr>
-        <w:rPr>
-          <w:rFonts w:ascii="微软雅黑" w:eastAsia="微软雅黑" w:hAnsi="微软雅黑"/>
-        </w:rPr>
-      </w:pPr>
-      <w:r>
-        <w:rPr>
-          <w:rFonts w:ascii="微软雅黑" w:eastAsia="微软雅黑" w:hAnsi="微软雅黑"/>
+        <w:ind w:firstLine="420"/>
+        <w:rPr>
+          <w:rFonts w:ascii="微软雅黑" w:eastAsia="微软雅黑" w:hAnsi="微软雅黑"/>
+        </w:rPr>
+      </w:pPr>
+      <w:r>
+        <w:rPr>
+          <w:rFonts w:ascii="微软雅黑" w:eastAsia="微软雅黑" w:hAnsi="微软雅黑"/>
+        </w:rPr>
+        <w:t>data2=</w:t>
+      </w:r>
+      <w:proofErr w:type="gramStart"/>
+      <w:r>
+        <w:rPr>
+          <w:rFonts w:ascii="微软雅黑" w:eastAsia="微软雅黑" w:hAnsi="微软雅黑"/>
+        </w:rPr>
+        <w:t>detail[</w:t>
+      </w:r>
+      <w:proofErr w:type="gramEnd"/>
+      <w:r>
+        <w:rPr>
+          <w:rFonts w:ascii="微软雅黑" w:eastAsia="微软雅黑" w:hAnsi="微软雅黑"/>
+        </w:rPr>
+        <w:t>['dishes_name','</w:t>
+      </w:r>
+      <w:proofErr w:type="spellStart"/>
+      <w:r>
+        <w:rPr>
+          <w:rFonts w:ascii="微软雅黑" w:eastAsia="微软雅黑" w:hAnsi="微软雅黑"/>
+        </w:rPr>
+        <w:t>emp_id</w:t>
+      </w:r>
+      <w:proofErr w:type="spellEnd"/>
+      <w:r>
+        <w:rPr>
+          <w:rFonts w:ascii="微软雅黑" w:eastAsia="微软雅黑" w:hAnsi="微软雅黑"/>
+        </w:rPr>
+        <w:t>']]</w:t>
+      </w:r>
+    </w:p>
+    <w:p>
+      <w:pPr>
+        <w:pStyle w:val="2"/>
+        <w:rPr>
+          <w:rFonts w:ascii="微软雅黑" w:hAnsi="微软雅黑"/>
+        </w:rPr>
+      </w:pPr>
+      <w:bookmarkStart w:id="10" w:name="_Toc34253428"/>
+      <w:r>
+        <w:rPr>
+          <w:rFonts w:ascii="微软雅黑" w:hAnsi="微软雅黑"/>
+        </w:rPr>
+        <w:t>3.</w:t>
+      </w:r>
+      <w:r>
+        <w:rPr>
+          <w:rFonts w:ascii="微软雅黑" w:hAnsi="微软雅黑" w:hint="eastAsia"/>
+        </w:rPr>
+        <w:t>3</w:t>
+      </w:r>
+      <w:r>
+        <w:rPr>
+          <w:rFonts w:ascii="微软雅黑" w:hAnsi="微软雅黑"/>
+        </w:rPr>
+        <w:t xml:space="preserve">.1 </w:t>
+      </w:r>
+      <w:r>
+        <w:rPr>
+          <w:rFonts w:ascii="微软雅黑" w:hAnsi="微软雅黑" w:hint="eastAsia"/>
+        </w:rPr>
+        <w:t>将数据集划分为训练集和测试集:</w:t>
+      </w:r>
+      <w:bookmarkEnd w:id="10"/>
+    </w:p>
+    <w:p>
+      <w:pPr>
+        <w:rPr>
+          <w:rFonts w:ascii="微软雅黑" w:eastAsia="微软雅黑" w:hAnsi="微软雅黑"/>
+        </w:rPr>
+      </w:pPr>
+      <w:r>
+        <w:rPr>
+          <w:rFonts w:ascii="微软雅黑" w:eastAsia="微软雅黑" w:hAnsi="微软雅黑" w:hint="eastAsia"/>
+        </w:rPr>
+        <w:t>思路：不能让</w:t>
+      </w:r>
+      <w:proofErr w:type="spellStart"/>
+      <w:r>
+        <w:rPr>
+          <w:rFonts w:ascii="微软雅黑" w:eastAsia="微软雅黑" w:hAnsi="微软雅黑" w:hint="eastAsia"/>
+        </w:rPr>
+        <w:t>train</w:t>
+      </w:r>
+      <w:r>
+        <w:rPr>
+          <w:rFonts w:ascii="微软雅黑" w:eastAsia="微软雅黑" w:hAnsi="微软雅黑"/>
+        </w:rPr>
+        <w:t>_test_split</w:t>
+      </w:r>
+      <w:proofErr w:type="spellEnd"/>
+      <w:r>
+        <w:rPr>
+          <w:rFonts w:ascii="微软雅黑" w:eastAsia="微软雅黑" w:hAnsi="微软雅黑" w:hint="eastAsia"/>
+        </w:rPr>
+        <w:t>随机划分，所以需要对顾客名单进行分割</w:t>
+      </w:r>
+    </w:p>
+    <w:p>
+      <w:pPr>
+        <w:ind w:firstLine="420"/>
+        <w:rPr>
+          <w:rFonts w:ascii="微软雅黑" w:eastAsia="微软雅黑" w:hAnsi="微软雅黑"/>
+        </w:rPr>
+      </w:pPr>
+      <w:r>
+        <w:rPr>
+          <w:rFonts w:ascii="微软雅黑" w:eastAsia="微软雅黑" w:hAnsi="微软雅黑" w:hint="eastAsia"/>
+        </w:rPr>
+        <w:t>由于不能随机分，所以导出点了三个</w:t>
+      </w:r>
+      <w:proofErr w:type="gramStart"/>
+      <w:r>
+        <w:rPr>
+          <w:rFonts w:ascii="微软雅黑" w:eastAsia="微软雅黑" w:hAnsi="微软雅黑" w:hint="eastAsia"/>
+        </w:rPr>
+        <w:t>菜以上</w:t>
+      </w:r>
+      <w:proofErr w:type="gramEnd"/>
+      <w:r>
+        <w:rPr>
+          <w:rFonts w:ascii="微软雅黑" w:eastAsia="微软雅黑" w:hAnsi="微软雅黑" w:hint="eastAsia"/>
+        </w:rPr>
+        <w:t>的顾客名单</w:t>
+      </w:r>
+      <w:r>
+        <w:rPr>
+          <w:rFonts w:ascii="微软雅黑" w:eastAsia="微软雅黑" w:hAnsi="微软雅黑" w:hint="eastAsia"/>
+        </w:rPr>
+        <w:t>，并去除重复数据用</w:t>
+      </w:r>
+      <w:proofErr w:type="spellStart"/>
+      <w:r>
+        <w:rPr>
+          <w:rFonts w:ascii="微软雅黑" w:eastAsia="微软雅黑" w:hAnsi="微软雅黑" w:hint="eastAsia"/>
+        </w:rPr>
+        <w:t>drop_duplicate</w:t>
+      </w:r>
+      <w:proofErr w:type="spellEnd"/>
+      <w:r>
+        <w:rPr>
+          <w:rFonts w:ascii="微软雅黑" w:eastAsia="微软雅黑" w:hAnsi="微软雅黑" w:hint="eastAsia"/>
+        </w:rPr>
+        <w:t>函数。</w:t>
+      </w:r>
+    </w:p>
+    <w:p>
+      <w:pPr>
+        <w:rPr>
+          <w:rFonts w:ascii="微软雅黑" w:eastAsia="微软雅黑" w:hAnsi="微软雅黑"/>
+        </w:rPr>
+      </w:pPr>
+      <w:r>
+        <w:rPr>
+          <w:rFonts w:ascii="微软雅黑" w:eastAsia="微软雅黑" w:hAnsi="微软雅黑"/>
+        </w:rPr>
+        <w:t>customer_list=dish_order.emp_id.value_counts()[dish_order.emp_id.value_counts()&gt;3].index.tolist()</w:t>
+      </w:r>
+    </w:p>
+    <w:p>
+      <w:pPr>
+        <w:ind w:firstLine="420"/>
+        <w:rPr>
+          <w:rFonts w:ascii="微软雅黑" w:eastAsia="微软雅黑" w:hAnsi="微软雅黑"/>
+        </w:rPr>
+      </w:pPr>
+      <w:r>
+        <w:rPr>
+          <w:rFonts w:ascii="微软雅黑" w:eastAsia="微软雅黑" w:hAnsi="微软雅黑" w:hint="eastAsia"/>
+        </w:rPr>
+        <w:t>再用</w:t>
+      </w:r>
+      <w:proofErr w:type="spellStart"/>
+      <w:r>
+        <w:rPr>
+          <w:rFonts w:ascii="微软雅黑" w:eastAsia="微软雅黑" w:hAnsi="微软雅黑" w:hint="eastAsia"/>
+        </w:rPr>
+        <w:t>train_test_split</w:t>
+      </w:r>
+      <w:proofErr w:type="spellEnd"/>
+      <w:r>
+        <w:rPr>
+          <w:rFonts w:ascii="微软雅黑" w:eastAsia="微软雅黑" w:hAnsi="微软雅黑" w:hint="eastAsia"/>
+        </w:rPr>
+        <w:t>对顾客名单进行划分，</w:t>
+      </w:r>
+      <w:r>
+        <w:rPr>
+          <w:rFonts w:ascii="微软雅黑" w:eastAsia="微软雅黑" w:hAnsi="微软雅黑" w:hint="eastAsia"/>
+        </w:rPr>
+        <w:t>训练集占比3</w:t>
+      </w:r>
+      <w:r>
+        <w:rPr>
+          <w:rFonts w:ascii="微软雅黑" w:eastAsia="微软雅黑" w:hAnsi="微软雅黑"/>
+        </w:rPr>
+        <w:t>0</w:t>
+      </w:r>
+      <w:r>
+        <w:rPr>
+          <w:rFonts w:ascii="微软雅黑" w:eastAsia="微软雅黑" w:hAnsi="微软雅黑" w:hint="eastAsia"/>
+        </w:rPr>
+        <w:t>%，</w:t>
+      </w:r>
+      <w:proofErr w:type="spellStart"/>
+      <w:r>
+        <w:rPr>
+          <w:rFonts w:ascii="微软雅黑" w:eastAsia="微软雅黑" w:hAnsi="微软雅黑" w:hint="eastAsia"/>
+        </w:rPr>
+        <w:t>test_</w:t>
+      </w:r>
+      <w:r>
+        <w:rPr>
+          <w:rFonts w:ascii="微软雅黑" w:eastAsia="微软雅黑" w:hAnsi="微软雅黑"/>
+        </w:rPr>
+        <w:t>size</w:t>
+      </w:r>
+      <w:proofErr w:type="spellEnd"/>
+      <w:r>
+        <w:rPr>
+          <w:rFonts w:ascii="微软雅黑" w:eastAsia="微软雅黑" w:hAnsi="微软雅黑"/>
+        </w:rPr>
+        <w:t xml:space="preserve">=0.3 </w:t>
+      </w:r>
+      <w:r>
+        <w:rPr>
+          <w:rFonts w:ascii="微软雅黑" w:eastAsia="微软雅黑" w:hAnsi="微软雅黑" w:hint="eastAsia"/>
+        </w:rPr>
+        <w:t>保存为</w:t>
+      </w:r>
+      <w:proofErr w:type="spellStart"/>
+      <w:r>
+        <w:rPr>
+          <w:rFonts w:ascii="微软雅黑" w:eastAsia="微软雅黑" w:hAnsi="微软雅黑" w:hint="eastAsia"/>
+        </w:rPr>
+        <w:t>train_</w:t>
+      </w:r>
+      <w:r>
+        <w:rPr>
+          <w:rFonts w:ascii="微软雅黑" w:eastAsia="微软雅黑" w:hAnsi="微软雅黑"/>
+        </w:rPr>
+        <w:t>data</w:t>
+      </w:r>
+      <w:proofErr w:type="spellEnd"/>
+      <w:r>
+        <w:rPr>
+          <w:rFonts w:ascii="微软雅黑" w:eastAsia="微软雅黑" w:hAnsi="微软雅黑"/>
+        </w:rPr>
+        <w:t xml:space="preserve"> </w:t>
+      </w:r>
+      <w:r>
+        <w:rPr>
+          <w:rFonts w:ascii="微软雅黑" w:eastAsia="微软雅黑" w:hAnsi="微软雅黑" w:hint="eastAsia"/>
+        </w:rPr>
+        <w:t xml:space="preserve">和 </w:t>
+      </w:r>
+      <w:proofErr w:type="spellStart"/>
+      <w:r>
+        <w:rPr>
+          <w:rFonts w:ascii="微软雅黑" w:eastAsia="微软雅黑" w:hAnsi="微软雅黑"/>
+        </w:rPr>
+        <w:t>test_data</w:t>
+      </w:r>
+      <w:proofErr w:type="spellEnd"/>
+    </w:p>
+    <w:p>
+      <w:pPr>
+        <w:pStyle w:val="2"/>
+        <w:rPr>
+          <w:rFonts w:ascii="微软雅黑" w:hAnsi="微软雅黑"/>
+        </w:rPr>
+      </w:pPr>
+      <w:bookmarkStart w:id="11" w:name="_Toc34253429"/>
+      <w:r>
+        <w:rPr>
+          <w:rFonts w:ascii="微软雅黑" w:hAnsi="微软雅黑"/>
+        </w:rPr>
+        <w:t>3.</w:t>
+      </w:r>
+      <w:r>
+        <w:rPr>
+          <w:rFonts w:ascii="微软雅黑" w:hAnsi="微软雅黑" w:hint="eastAsia"/>
+        </w:rPr>
+        <w:t>3</w:t>
+      </w:r>
+      <w:r>
+        <w:rPr>
+          <w:rFonts w:ascii="微软雅黑" w:hAnsi="微软雅黑"/>
+        </w:rPr>
+        <w:t xml:space="preserve">.2 </w:t>
+      </w:r>
+      <w:r>
+        <w:rPr>
+          <w:rFonts w:ascii="微软雅黑" w:hAnsi="微软雅黑" w:hint="eastAsia"/>
+        </w:rPr>
+        <w:t>构建客户-菜品二元矩阵:</w:t>
+      </w:r>
+      <w:bookmarkEnd w:id="11"/>
+    </w:p>
+    <w:p>
+      <w:pPr>
+        <w:rPr>
+          <w:rFonts w:ascii="微软雅黑" w:eastAsia="微软雅黑" w:hAnsi="微软雅黑"/>
+        </w:rPr>
+      </w:pPr>
+      <w:r>
+        <w:rPr>
+          <w:rFonts w:ascii="微软雅黑" w:eastAsia="微软雅黑" w:hAnsi="微软雅黑" w:hint="eastAsia"/>
+        </w:rPr>
+        <w:t>思路：构建一个</w:t>
+      </w:r>
+      <w:proofErr w:type="spellStart"/>
+      <w:r>
+        <w:rPr>
+          <w:rFonts w:ascii="微软雅黑" w:eastAsia="微软雅黑" w:hAnsi="微软雅黑" w:hint="eastAsia"/>
+        </w:rPr>
+        <w:t>dataframe</w:t>
+      </w:r>
+      <w:proofErr w:type="spellEnd"/>
+      <w:r>
+        <w:rPr>
+          <w:rFonts w:ascii="微软雅黑" w:eastAsia="微软雅黑" w:hAnsi="微软雅黑" w:hint="eastAsia"/>
+        </w:rPr>
+        <w:t>框架，再往里面填充数据，最后再用</w:t>
+      </w:r>
+      <w:proofErr w:type="spellStart"/>
+      <w:r>
+        <w:rPr>
+          <w:rFonts w:ascii="微软雅黑" w:eastAsia="微软雅黑" w:hAnsi="微软雅黑" w:hint="eastAsia"/>
+        </w:rPr>
+        <w:t>fillna</w:t>
+      </w:r>
+      <w:proofErr w:type="spellEnd"/>
+      <w:r>
+        <w:rPr>
+          <w:rFonts w:ascii="微软雅黑" w:eastAsia="微软雅黑" w:hAnsi="微软雅黑" w:hint="eastAsia"/>
+        </w:rPr>
+        <w:t>填充</w:t>
+      </w:r>
+    </w:p>
+    <w:p>
+      <w:pPr>
+        <w:ind w:firstLine="420"/>
+        <w:rPr>
+          <w:rFonts w:ascii="微软雅黑" w:eastAsia="微软雅黑" w:hAnsi="微软雅黑"/>
+        </w:rPr>
+      </w:pPr>
+      <w:r>
+        <w:rPr>
+          <w:rFonts w:ascii="微软雅黑" w:eastAsia="微软雅黑" w:hAnsi="微软雅黑" w:hint="eastAsia"/>
+        </w:rPr>
+        <w:t>定义函数</w:t>
+      </w:r>
+      <w:proofErr w:type="spellStart"/>
+      <w:r>
+        <w:rPr>
+          <w:rFonts w:ascii="微软雅黑" w:eastAsia="微软雅黑" w:hAnsi="微软雅黑"/>
+        </w:rPr>
+        <w:t>two_dimension</w:t>
+      </w:r>
+      <w:proofErr w:type="spellEnd"/>
+      <w:r>
+        <w:rPr>
+          <w:rFonts w:ascii="微软雅黑" w:eastAsia="微软雅黑" w:hAnsi="微软雅黑"/>
+        </w:rPr>
+        <w:t>(</w:t>
+      </w:r>
+      <w:proofErr w:type="spellStart"/>
+      <w:r>
+        <w:rPr>
+          <w:rFonts w:ascii="微软雅黑" w:eastAsia="微软雅黑" w:hAnsi="微软雅黑"/>
+        </w:rPr>
+        <w:t>customer_list,dishes_list,df</w:t>
+      </w:r>
+      <w:proofErr w:type="spellEnd"/>
+      <w:r>
+        <w:rPr>
+          <w:rFonts w:ascii="微软雅黑" w:eastAsia="微软雅黑" w:hAnsi="微软雅黑"/>
+        </w:rPr>
+        <w:t>)</w:t>
+      </w:r>
+      <w:r>
+        <w:rPr>
+          <w:rFonts w:ascii="微软雅黑" w:eastAsia="微软雅黑" w:hAnsi="微软雅黑" w:hint="eastAsia"/>
+        </w:rPr>
+        <w:t xml:space="preserve">,对传入的 </w:t>
+      </w:r>
+      <w:proofErr w:type="spellStart"/>
+      <w:r>
+        <w:rPr>
+          <w:rFonts w:ascii="微软雅黑" w:eastAsia="微软雅黑" w:hAnsi="微软雅黑" w:hint="eastAsia"/>
+        </w:rPr>
+        <w:t>customer</w:t>
+      </w:r>
+      <w:r>
+        <w:rPr>
+          <w:rFonts w:ascii="微软雅黑" w:eastAsia="微软雅黑" w:hAnsi="微软雅黑"/>
+        </w:rPr>
+        <w:t>_list</w:t>
+      </w:r>
+      <w:proofErr w:type="spellEnd"/>
+      <w:r>
+        <w:rPr>
+          <w:rFonts w:ascii="微软雅黑" w:eastAsia="微软雅黑" w:hAnsi="微软雅黑"/>
+        </w:rPr>
+        <w:t xml:space="preserve"> </w:t>
+      </w:r>
+      <w:r>
+        <w:rPr>
+          <w:rFonts w:ascii="微软雅黑" w:eastAsia="微软雅黑" w:hAnsi="微软雅黑" w:hint="eastAsia"/>
+        </w:rPr>
+        <w:t>和</w:t>
+      </w:r>
+      <w:proofErr w:type="spellStart"/>
+      <w:r>
+        <w:rPr>
+          <w:rFonts w:ascii="微软雅黑" w:eastAsia="微软雅黑" w:hAnsi="微软雅黑" w:hint="eastAsia"/>
+        </w:rPr>
+        <w:t>dishes_list</w:t>
+      </w:r>
+      <w:proofErr w:type="spellEnd"/>
+      <w:r>
+        <w:rPr>
+          <w:rFonts w:ascii="微软雅黑" w:eastAsia="微软雅黑" w:hAnsi="微软雅黑" w:hint="eastAsia"/>
+        </w:rPr>
+        <w:t>构建</w:t>
+      </w:r>
+      <w:proofErr w:type="spellStart"/>
+      <w:r>
+        <w:rPr>
+          <w:rFonts w:ascii="微软雅黑" w:eastAsia="微软雅黑" w:hAnsi="微软雅黑" w:hint="eastAsia"/>
+        </w:rPr>
+        <w:t>dataframe</w:t>
+      </w:r>
+      <w:proofErr w:type="spellEnd"/>
+      <w:r>
+        <w:rPr>
+          <w:rFonts w:ascii="微软雅黑" w:eastAsia="微软雅黑" w:hAnsi="微软雅黑" w:hint="eastAsia"/>
+        </w:rPr>
+        <w:t>，在根据客户的列表，在</w:t>
+      </w:r>
+      <w:proofErr w:type="spellStart"/>
+      <w:r>
+        <w:rPr>
+          <w:rFonts w:ascii="微软雅黑" w:eastAsia="微软雅黑" w:hAnsi="微软雅黑" w:hint="eastAsia"/>
+        </w:rPr>
+        <w:t>df</w:t>
+      </w:r>
+      <w:proofErr w:type="spellEnd"/>
+      <w:r>
+        <w:rPr>
+          <w:rFonts w:ascii="微软雅黑" w:eastAsia="微软雅黑" w:hAnsi="微软雅黑" w:hint="eastAsia"/>
+        </w:rPr>
+        <w:t>中找出这个顾客吃过的菜，并写入这个顾客对应的菜，值为1，最后用</w:t>
+      </w:r>
+      <w:proofErr w:type="spellStart"/>
+      <w:r>
+        <w:rPr>
+          <w:rFonts w:ascii="微软雅黑" w:eastAsia="微软雅黑" w:hAnsi="微软雅黑" w:hint="eastAsia"/>
+        </w:rPr>
+        <w:t>fillna</w:t>
+      </w:r>
+      <w:proofErr w:type="spellEnd"/>
+      <w:r>
+        <w:rPr>
+          <w:rFonts w:ascii="微软雅黑" w:eastAsia="微软雅黑" w:hAnsi="微软雅黑" w:hint="eastAsia"/>
+        </w:rPr>
+        <w:t xml:space="preserve"> 用0来填充没有数据的地方。最后返回</w:t>
+      </w:r>
+      <w:proofErr w:type="spellStart"/>
+      <w:r>
+        <w:rPr>
+          <w:rFonts w:ascii="微软雅黑" w:eastAsia="微软雅黑" w:hAnsi="微软雅黑" w:hint="eastAsia"/>
+        </w:rPr>
+        <w:t>dataframe</w:t>
+      </w:r>
+      <w:proofErr w:type="spellEnd"/>
+      <w:r>
+        <w:rPr>
+          <w:rFonts w:ascii="微软雅黑" w:eastAsia="微软雅黑" w:hAnsi="微软雅黑" w:hint="eastAsia"/>
+        </w:rPr>
+        <w:t>。</w:t>
+      </w:r>
+    </w:p>
+    <w:p>
+      <w:pPr>
+        <w:ind w:firstLine="420"/>
+        <w:rPr>
+          <w:rFonts w:ascii="微软雅黑" w:eastAsia="微软雅黑" w:hAnsi="微软雅黑"/>
+        </w:rPr>
+      </w:pPr>
+      <w:r>
+        <w:rPr>
+          <w:rFonts w:ascii="微软雅黑" w:eastAsia="微软雅黑" w:hAnsi="微软雅黑" w:hint="eastAsia"/>
+        </w:rPr>
+        <w:t>引用函数，构成训练集和测试集的二元矩阵</w:t>
+      </w:r>
+      <w:r>
+        <w:rPr>
+          <w:rFonts w:ascii="微软雅黑" w:eastAsia="微软雅黑" w:hAnsi="微软雅黑" w:hint="eastAsia"/>
+        </w:rPr>
+        <w:t>。</w:t>
+      </w:r>
+    </w:p>
+    <w:p>
+      <w:pPr>
+        <w:rPr>
+          <w:rFonts w:ascii="微软雅黑" w:eastAsia="微软雅黑" w:hAnsi="微软雅黑"/>
+        </w:rPr>
+      </w:pPr>
+      <w:r>
+        <w:rPr>
+          <w:rFonts w:ascii="微软雅黑" w:eastAsia="微软雅黑" w:hAnsi="微软雅黑"/>
+        </w:rPr>
+        <w:t>train_customer_dish=two_dimension(train_data,dishes_name,dish_order)</w:t>
+      </w:r>
+    </w:p>
+    <w:p>
+      <w:pPr>
+        <w:rPr>
+          <w:rFonts w:ascii="微软雅黑" w:eastAsia="微软雅黑" w:hAnsi="微软雅黑"/>
+        </w:rPr>
+      </w:pPr>
+      <w:r>
+        <w:rPr>
+          <w:rFonts w:ascii="微软雅黑" w:eastAsia="微软雅黑" w:hAnsi="微软雅黑"/>
+        </w:rPr>
+        <w:t>test_customer_dish=two_dimension(test_data,dishes_name,dish_order)</w:t>
+      </w:r>
+    </w:p>
+    <w:p>
+      <w:pPr>
+        <w:pStyle w:val="2"/>
+        <w:rPr>
+          <w:rFonts w:ascii="微软雅黑" w:hAnsi="微软雅黑"/>
+        </w:rPr>
+      </w:pPr>
+      <w:bookmarkStart w:id="12" w:name="_Toc34253430"/>
+      <w:r>
+        <w:rPr>
+          <w:rFonts w:ascii="微软雅黑" w:hAnsi="微软雅黑"/>
+        </w:rPr>
+        <w:lastRenderedPageBreak/>
+        <w:t>3.</w:t>
+      </w:r>
+      <w:r>
+        <w:rPr>
+          <w:rFonts w:ascii="微软雅黑" w:hAnsi="微软雅黑" w:hint="eastAsia"/>
+        </w:rPr>
+        <w:t>4</w:t>
+      </w:r>
+      <w:r>
+        <w:rPr>
+          <w:rFonts w:ascii="微软雅黑" w:hAnsi="微软雅黑"/>
+        </w:rPr>
+        <w:t xml:space="preserve">.1 </w:t>
+      </w:r>
+      <w:r>
+        <w:rPr>
+          <w:rFonts w:ascii="微软雅黑" w:hAnsi="微软雅黑" w:hint="eastAsia"/>
+        </w:rPr>
+        <w:t>自定义函数求菜品相似度:</w:t>
+      </w:r>
+      <w:bookmarkEnd w:id="12"/>
+    </w:p>
+    <w:p>
+      <w:pPr>
+        <w:rPr>
+          <w:rFonts w:ascii="微软雅黑" w:eastAsia="微软雅黑" w:hAnsi="微软雅黑"/>
+        </w:rPr>
+      </w:pPr>
+      <w:r>
+        <w:rPr>
+          <w:rFonts w:ascii="微软雅黑" w:eastAsia="微软雅黑" w:hAnsi="微软雅黑" w:hint="eastAsia"/>
+        </w:rPr>
+        <w:t>思路：用</w:t>
+      </w:r>
+      <w:proofErr w:type="spellStart"/>
+      <w:r>
+        <w:rPr>
+          <w:rFonts w:ascii="微软雅黑" w:eastAsia="微软雅黑" w:hAnsi="微软雅黑" w:hint="eastAsia"/>
+        </w:rPr>
+        <w:t>numpy</w:t>
+      </w:r>
+      <w:proofErr w:type="spellEnd"/>
+      <w:r>
+        <w:rPr>
+          <w:rFonts w:ascii="微软雅黑" w:eastAsia="微软雅黑" w:hAnsi="微软雅黑" w:hint="eastAsia"/>
+        </w:rPr>
+        <w:t>进行数组的计算，同时为了模型的通用，建立一个class，保存所有的相似性的</w:t>
+      </w:r>
+      <w:proofErr w:type="spellStart"/>
+      <w:r>
+        <w:rPr>
+          <w:rFonts w:ascii="微软雅黑" w:eastAsia="微软雅黑" w:hAnsi="微软雅黑" w:hint="eastAsia"/>
+        </w:rPr>
+        <w:t>dataframe</w:t>
+      </w:r>
+      <w:proofErr w:type="spellEnd"/>
+    </w:p>
+    <w:p>
+      <w:pPr>
+        <w:ind w:firstLine="420"/>
+        <w:rPr>
+          <w:rFonts w:ascii="微软雅黑" w:eastAsia="微软雅黑" w:hAnsi="微软雅黑"/>
+        </w:rPr>
+      </w:pPr>
+      <w:r>
+        <w:rPr>
+          <w:rFonts w:ascii="微软雅黑" w:eastAsia="微软雅黑" w:hAnsi="微软雅黑"/>
+        </w:rPr>
+        <w:t>构建类</w:t>
+      </w:r>
+      <w:r>
+        <w:rPr>
+          <w:rFonts w:ascii="微软雅黑" w:eastAsia="微软雅黑" w:hAnsi="微软雅黑" w:hint="eastAsia"/>
+        </w:rPr>
+        <w:t xml:space="preserve"> </w:t>
+      </w:r>
+      <w:proofErr w:type="spellStart"/>
+      <w:r>
+        <w:rPr>
+          <w:rFonts w:ascii="微软雅黑" w:eastAsia="微软雅黑" w:hAnsi="微软雅黑" w:hint="eastAsia"/>
+        </w:rPr>
+        <w:t>ItemCF</w:t>
+      </w:r>
+      <w:proofErr w:type="spellEnd"/>
+      <w:r>
+        <w:rPr>
+          <w:rFonts w:ascii="微软雅黑" w:eastAsia="微软雅黑" w:hAnsi="微软雅黑"/>
+        </w:rPr>
+        <w:t xml:space="preserve"> 并在里面构建相似度和推荐函数</w:t>
+      </w:r>
+      <w:r>
+        <w:rPr>
+          <w:rFonts w:ascii="微软雅黑" w:eastAsia="微软雅黑" w:hAnsi="微软雅黑" w:hint="eastAsia"/>
+        </w:rPr>
+        <w:t>。</w:t>
+      </w:r>
+    </w:p>
+    <w:p>
+      <w:pPr>
+        <w:ind w:left="420"/>
+        <w:rPr>
+          <w:rFonts w:ascii="微软雅黑" w:eastAsia="微软雅黑" w:hAnsi="微软雅黑"/>
+        </w:rPr>
+      </w:pPr>
+      <w:r>
+        <w:rPr>
+          <w:rFonts w:ascii="微软雅黑" w:eastAsia="微软雅黑" w:hAnsi="微软雅黑" w:hint="eastAsia"/>
+        </w:rPr>
+        <w:t>在类下面构建函数</w:t>
+      </w:r>
+      <w:proofErr w:type="spellStart"/>
+      <w:r>
+        <w:rPr>
+          <w:rFonts w:ascii="微软雅黑" w:eastAsia="微软雅黑" w:hAnsi="微软雅黑" w:hint="eastAsia"/>
+        </w:rPr>
+        <w:t>sim</w:t>
+      </w:r>
+      <w:r>
+        <w:rPr>
+          <w:rFonts w:ascii="微软雅黑" w:eastAsia="微软雅黑" w:hAnsi="微软雅黑" w:hint="eastAsia"/>
+        </w:rPr>
+        <w:t>_two</w:t>
+      </w:r>
+      <w:proofErr w:type="spellEnd"/>
+      <w:r>
+        <w:rPr>
+          <w:rFonts w:ascii="微软雅黑" w:eastAsia="微软雅黑" w:hAnsi="微软雅黑"/>
+        </w:rPr>
+        <w:t xml:space="preserve"> 使用欧几里得距离求两个菜品的相似度。</w:t>
+      </w:r>
+    </w:p>
+    <w:p>
+      <w:pPr>
+        <w:rPr>
+          <w:rFonts w:ascii="微软雅黑" w:eastAsia="微软雅黑" w:hAnsi="微软雅黑"/>
+        </w:rPr>
+      </w:pPr>
+      <w:r>
+        <w:rPr>
+          <w:rFonts w:ascii="微软雅黑" w:eastAsia="微软雅黑" w:hAnsi="微软雅黑"/>
+        </w:rPr>
+        <w:t>1/(1+np.sqrt(((</w:t>
+      </w:r>
+      <w:proofErr w:type="spellStart"/>
+      <w:r>
+        <w:rPr>
+          <w:rFonts w:ascii="微软雅黑" w:eastAsia="微软雅黑" w:hAnsi="微软雅黑"/>
+        </w:rPr>
+        <w:t>np.array</w:t>
+      </w:r>
+      <w:proofErr w:type="spellEnd"/>
+      <w:r>
+        <w:rPr>
+          <w:rFonts w:ascii="微软雅黑" w:eastAsia="微软雅黑" w:hAnsi="微软雅黑"/>
+        </w:rPr>
+        <w:t>(dish1)-</w:t>
+      </w:r>
+      <w:proofErr w:type="spellStart"/>
+      <w:r>
+        <w:rPr>
+          <w:rFonts w:ascii="微软雅黑" w:eastAsia="微软雅黑" w:hAnsi="微软雅黑"/>
+        </w:rPr>
+        <w:t>np.array</w:t>
+      </w:r>
+      <w:proofErr w:type="spellEnd"/>
+      <w:r>
+        <w:rPr>
+          <w:rFonts w:ascii="微软雅黑" w:eastAsia="微软雅黑" w:hAnsi="微软雅黑"/>
+        </w:rPr>
+        <w:t>(dish2))**2).sum()))</w:t>
+      </w:r>
+    </w:p>
+    <w:p>
+      <w:pPr>
+        <w:ind w:firstLine="420"/>
+        <w:rPr>
+          <w:rFonts w:ascii="微软雅黑" w:eastAsia="微软雅黑" w:hAnsi="微软雅黑"/>
+        </w:rPr>
+      </w:pPr>
+      <w:r>
+        <w:rPr>
+          <w:rFonts w:ascii="微软雅黑" w:eastAsia="微软雅黑" w:hAnsi="微软雅黑" w:hint="eastAsia"/>
+        </w:rPr>
+        <w:t>在类下面，再构建</w:t>
+      </w:r>
+      <w:proofErr w:type="spellStart"/>
+      <w:r>
+        <w:rPr>
+          <w:rFonts w:ascii="微软雅黑" w:eastAsia="微软雅黑" w:hAnsi="微软雅黑" w:hint="eastAsia"/>
+        </w:rPr>
+        <w:t>sim_</w:t>
+      </w:r>
+      <w:r>
+        <w:rPr>
+          <w:rFonts w:ascii="微软雅黑" w:eastAsia="微软雅黑" w:hAnsi="微软雅黑"/>
+        </w:rPr>
+        <w:t>all</w:t>
+      </w:r>
+      <w:proofErr w:type="spellEnd"/>
+      <w:r>
+        <w:rPr>
+          <w:rFonts w:ascii="微软雅黑" w:eastAsia="微软雅黑" w:hAnsi="微软雅黑" w:hint="eastAsia"/>
+        </w:rPr>
+        <w:t>函数，创建一个columns和index为菜品名的数据框命名为</w:t>
+      </w:r>
+      <w:proofErr w:type="spellStart"/>
+      <w:r>
+        <w:rPr>
+          <w:rFonts w:ascii="微软雅黑" w:eastAsia="微软雅黑" w:hAnsi="微软雅黑" w:hint="eastAsia"/>
+        </w:rPr>
+        <w:t>sim</w:t>
+      </w:r>
+      <w:r>
+        <w:rPr>
+          <w:rFonts w:ascii="微软雅黑" w:eastAsia="微软雅黑" w:hAnsi="微软雅黑"/>
+        </w:rPr>
+        <w:t>_matrix</w:t>
+      </w:r>
+      <w:proofErr w:type="spellEnd"/>
+      <w:r>
+        <w:rPr>
+          <w:rFonts w:ascii="微软雅黑" w:eastAsia="微软雅黑" w:hAnsi="微软雅黑"/>
+        </w:rPr>
+        <w:t>,</w:t>
+      </w:r>
+      <w:r>
+        <w:rPr>
+          <w:rFonts w:ascii="微软雅黑" w:eastAsia="微软雅黑" w:hAnsi="微软雅黑" w:hint="eastAsia"/>
+        </w:rPr>
+        <w:t>储存两两个菜品的相似度，使用循环和</w:t>
+      </w:r>
+      <w:proofErr w:type="spellStart"/>
+      <w:r>
+        <w:rPr>
+          <w:rFonts w:ascii="微软雅黑" w:eastAsia="微软雅黑" w:hAnsi="微软雅黑" w:hint="eastAsia"/>
+        </w:rPr>
+        <w:t>sim_two</w:t>
+      </w:r>
+      <w:proofErr w:type="spellEnd"/>
+      <w:r>
+        <w:rPr>
+          <w:rFonts w:ascii="微软雅黑" w:eastAsia="微软雅黑" w:hAnsi="微软雅黑" w:hint="eastAsia"/>
+        </w:rPr>
+        <w:t>函数 填充</w:t>
+      </w:r>
+      <w:proofErr w:type="spellStart"/>
+      <w:r>
+        <w:rPr>
+          <w:rFonts w:ascii="微软雅黑" w:eastAsia="微软雅黑" w:hAnsi="微软雅黑" w:hint="eastAsia"/>
+        </w:rPr>
+        <w:t>sim_matrix</w:t>
+      </w:r>
+      <w:proofErr w:type="spellEnd"/>
+      <w:r>
+        <w:rPr>
+          <w:rFonts w:ascii="微软雅黑" w:eastAsia="微软雅黑" w:hAnsi="微软雅黑" w:hint="eastAsia"/>
+        </w:rPr>
+        <w:t>并返回</w:t>
+      </w:r>
+      <w:r>
+        <w:rPr>
+          <w:rFonts w:ascii="微软雅黑" w:eastAsia="微软雅黑" w:hAnsi="微软雅黑" w:hint="eastAsia"/>
+        </w:rPr>
+        <w:t>。</w:t>
+      </w:r>
+    </w:p>
+    <w:p>
+      <w:pPr>
+        <w:pStyle w:val="2"/>
+        <w:rPr>
+          <w:rFonts w:ascii="微软雅黑" w:hAnsi="微软雅黑"/>
+        </w:rPr>
+      </w:pPr>
+      <w:bookmarkStart w:id="13" w:name="_Toc34253431"/>
+      <w:r>
+        <w:rPr>
+          <w:rFonts w:ascii="微软雅黑" w:hAnsi="微软雅黑"/>
+        </w:rPr>
+        <w:t>3.</w:t>
+      </w:r>
+      <w:r>
+        <w:rPr>
+          <w:rFonts w:ascii="微软雅黑" w:hAnsi="微软雅黑" w:hint="eastAsia"/>
+        </w:rPr>
+        <w:t>4</w:t>
+      </w:r>
+      <w:r>
+        <w:rPr>
+          <w:rFonts w:ascii="微软雅黑" w:hAnsi="微软雅黑"/>
+        </w:rPr>
+        <w:t xml:space="preserve">.2 </w:t>
+      </w:r>
+      <w:r>
+        <w:rPr>
+          <w:rFonts w:ascii="微软雅黑" w:hAnsi="微软雅黑" w:hint="eastAsia"/>
+        </w:rPr>
+        <w:t>自定义函数进行推荐，并生产推荐列表:</w:t>
+      </w:r>
+      <w:bookmarkEnd w:id="13"/>
+    </w:p>
+    <w:p>
+      <w:pPr>
+        <w:rPr>
+          <w:rFonts w:ascii="微软雅黑" w:eastAsia="微软雅黑" w:hAnsi="微软雅黑"/>
+        </w:rPr>
+      </w:pPr>
+      <w:r>
+        <w:rPr>
+          <w:rFonts w:ascii="微软雅黑" w:eastAsia="微软雅黑" w:hAnsi="微软雅黑" w:hint="eastAsia"/>
+        </w:rPr>
+        <w:t>思路：</w:t>
+      </w:r>
+    </w:p>
+    <w:p>
+      <w:pPr>
+        <w:ind w:firstLine="420"/>
+        <w:rPr>
+          <w:rFonts w:ascii="微软雅黑" w:eastAsia="微软雅黑" w:hAnsi="微软雅黑"/>
+        </w:rPr>
+      </w:pPr>
+      <w:r>
+        <w:rPr>
+          <w:rFonts w:ascii="微软雅黑" w:eastAsia="微软雅黑" w:hAnsi="微软雅黑" w:hint="eastAsia"/>
+        </w:rPr>
+        <w:t>在得到所有的相似性之后，对测试集的顾客开始推荐，</w:t>
+      </w:r>
+      <w:r>
+        <w:rPr>
+          <w:rFonts w:ascii="微软雅黑" w:eastAsia="微软雅黑" w:hAnsi="微软雅黑" w:hint="eastAsia"/>
+        </w:rPr>
+        <w:t>找到客户吃过的所有菜品并根据相似度表找出相似度高的前几个，保存在一个字典下。</w:t>
+      </w:r>
+    </w:p>
+    <w:p>
+      <w:pPr>
+        <w:rPr>
+          <w:rFonts w:ascii="微软雅黑" w:eastAsia="微软雅黑" w:hAnsi="微软雅黑"/>
+        </w:rPr>
+      </w:pPr>
+      <w:r>
+        <w:rPr>
+          <w:rFonts w:ascii="微软雅黑" w:eastAsia="微软雅黑" w:hAnsi="微软雅黑" w:hint="eastAsia"/>
+        </w:rPr>
+        <w:t>步骤：</w:t>
+      </w:r>
+    </w:p>
+    <w:p>
+      <w:pPr>
+        <w:ind w:firstLine="420"/>
+        <w:rPr>
+          <w:rFonts w:ascii="微软雅黑" w:eastAsia="微软雅黑" w:hAnsi="微软雅黑"/>
+        </w:rPr>
+      </w:pPr>
+      <w:r>
+        <w:rPr>
+          <w:rFonts w:ascii="微软雅黑" w:eastAsia="微软雅黑" w:hAnsi="微软雅黑" w:hint="eastAsia"/>
+        </w:rPr>
+        <w:t>在类下，定义函数recommodation_</w:t>
+      </w:r>
+      <w:r>
+        <w:rPr>
+          <w:rFonts w:ascii="微软雅黑" w:eastAsia="微软雅黑" w:hAnsi="微软雅黑"/>
+        </w:rPr>
+        <w:t>dic</w:t>
+      </w:r>
+      <w:r>
+        <w:rPr>
+          <w:rFonts w:ascii="微软雅黑" w:eastAsia="微软雅黑" w:hAnsi="微软雅黑" w:hint="eastAsia"/>
+        </w:rPr>
+        <w:t>对测试集顾客的ID找到他们吃过的菜并进行推荐使用排序函数对顾客点过的菜进行排序，并且根据传入的N值，找到每个菜相似度靠前的N个</w:t>
+      </w:r>
+    </w:p>
+    <w:p>
+      <w:pPr>
+        <w:ind w:firstLine="420"/>
+        <w:rPr>
+          <w:rFonts w:ascii="微软雅黑" w:eastAsia="微软雅黑" w:hAnsi="微软雅黑"/>
+        </w:rPr>
+      </w:pPr>
+      <w:r>
+        <w:rPr>
+          <w:rFonts w:ascii="微软雅黑" w:eastAsia="微软雅黑" w:hAnsi="微软雅黑" w:hint="eastAsia"/>
+        </w:rPr>
+        <w:t>最后，</w:t>
+      </w:r>
+      <w:r>
+        <w:rPr>
+          <w:rFonts w:ascii="微软雅黑" w:eastAsia="微软雅黑" w:hAnsi="微软雅黑" w:hint="eastAsia"/>
+        </w:rPr>
+        <w:t>实例化模型</w:t>
+      </w:r>
+    </w:p>
+    <w:p>
+      <w:pPr>
+        <w:rPr>
+          <w:rFonts w:ascii="微软雅黑" w:eastAsia="微软雅黑" w:hAnsi="微软雅黑"/>
+        </w:rPr>
+      </w:pPr>
+    </w:p>
+    <w:p>
+      <w:pPr>
+        <w:pStyle w:val="2"/>
+        <w:rPr>
+          <w:rFonts w:ascii="微软雅黑" w:hAnsi="微软雅黑"/>
+        </w:rPr>
+      </w:pPr>
+      <w:bookmarkStart w:id="14" w:name="_Toc34253432"/>
+      <w:r>
+        <w:rPr>
+          <w:rFonts w:ascii="微软雅黑" w:hAnsi="微软雅黑"/>
+        </w:rPr>
+        <w:t>3.</w:t>
+      </w:r>
+      <w:r>
+        <w:rPr>
+          <w:rFonts w:ascii="微软雅黑" w:hAnsi="微软雅黑" w:hint="eastAsia"/>
+        </w:rPr>
+        <w:t>5</w:t>
+      </w:r>
+      <w:r>
+        <w:rPr>
+          <w:rFonts w:ascii="微软雅黑" w:hAnsi="微软雅黑"/>
+        </w:rPr>
+        <w:t xml:space="preserve">.1 </w:t>
+      </w:r>
+      <w:r>
+        <w:rPr>
+          <w:rFonts w:ascii="微软雅黑" w:hAnsi="微软雅黑" w:hint="eastAsia"/>
+        </w:rPr>
+        <w:t>构建测试用户IP字典:</w:t>
+      </w:r>
+      <w:bookmarkEnd w:id="14"/>
+    </w:p>
+    <w:p>
+      <w:pPr>
+        <w:ind w:firstLine="420"/>
+        <w:rPr>
+          <w:rFonts w:ascii="微软雅黑" w:eastAsia="微软雅黑" w:hAnsi="微软雅黑"/>
+        </w:rPr>
+      </w:pPr>
+      <w:r>
+        <w:rPr>
+          <w:rFonts w:ascii="微软雅黑" w:eastAsia="微软雅黑" w:hAnsi="微软雅黑" w:hint="eastAsia"/>
+        </w:rPr>
+        <w:t>创建字典，循环客户IP，找到客户吃过的菜品，生成IP字典</w:t>
+      </w:r>
+      <w:r>
+        <w:rPr>
+          <w:rFonts w:ascii="微软雅黑" w:eastAsia="微软雅黑" w:hAnsi="微软雅黑" w:hint="eastAsia"/>
+        </w:rPr>
+        <w:t xml:space="preserve"> 保存在</w:t>
+      </w:r>
+      <w:proofErr w:type="spellStart"/>
+      <w:r>
+        <w:rPr>
+          <w:rFonts w:ascii="微软雅黑" w:eastAsia="微软雅黑" w:hAnsi="微软雅黑" w:hint="eastAsia"/>
+        </w:rPr>
+        <w:t>customerIP</w:t>
+      </w:r>
+      <w:proofErr w:type="spellEnd"/>
+      <w:r>
+        <w:rPr>
+          <w:rFonts w:ascii="微软雅黑" w:eastAsia="微软雅黑" w:hAnsi="微软雅黑" w:hint="eastAsia"/>
+        </w:rPr>
+        <w:t>里面</w:t>
+      </w:r>
+    </w:p>
+    <w:p>
+      <w:pPr>
+        <w:pStyle w:val="2"/>
+        <w:rPr>
+          <w:rFonts w:ascii="微软雅黑" w:hAnsi="微软雅黑"/>
+        </w:rPr>
+      </w:pPr>
+      <w:bookmarkStart w:id="15" w:name="_Toc34253433"/>
+      <w:r>
+        <w:rPr>
+          <w:rFonts w:ascii="微软雅黑" w:hAnsi="微软雅黑"/>
+        </w:rPr>
+        <w:lastRenderedPageBreak/>
+        <w:t>3.</w:t>
+      </w:r>
+      <w:r>
+        <w:rPr>
+          <w:rFonts w:ascii="微软雅黑" w:hAnsi="微软雅黑" w:hint="eastAsia"/>
+        </w:rPr>
+        <w:t>5</w:t>
+      </w:r>
+      <w:r>
+        <w:rPr>
+          <w:rFonts w:ascii="微软雅黑" w:hAnsi="微软雅黑"/>
+        </w:rPr>
+        <w:t xml:space="preserve">.2 </w:t>
+      </w:r>
+      <w:r>
+        <w:rPr>
+          <w:rFonts w:ascii="微软雅黑" w:hAnsi="微软雅黑" w:hint="eastAsia"/>
+        </w:rPr>
+        <w:t>构建评价指标</w:t>
+      </w:r>
+      <w:bookmarkEnd w:id="15"/>
+    </w:p>
+    <w:p>
+      <w:pPr>
+        <w:ind w:firstLine="420"/>
+        <w:rPr>
+          <w:rFonts w:ascii="微软雅黑" w:eastAsia="微软雅黑" w:hAnsi="微软雅黑"/>
+        </w:rPr>
+      </w:pPr>
+      <w:r>
+        <w:rPr>
+          <w:rFonts w:ascii="微软雅黑" w:eastAsia="微软雅黑" w:hAnsi="微软雅黑" w:hint="eastAsia"/>
+        </w:rPr>
+        <w:t xml:space="preserve">构建指标准确率函数 </w:t>
+      </w:r>
+      <w:r>
+        <w:rPr>
+          <w:rFonts w:ascii="微软雅黑" w:eastAsia="微软雅黑" w:hAnsi="微软雅黑"/>
+        </w:rPr>
+        <w:t>precise(</w:t>
+      </w:r>
+      <w:proofErr w:type="spellStart"/>
+      <w:r>
+        <w:rPr>
+          <w:rFonts w:ascii="微软雅黑" w:eastAsia="微软雅黑" w:hAnsi="微软雅黑"/>
+        </w:rPr>
+        <w:t>test_predict_dic,dic</w:t>
+      </w:r>
+      <w:proofErr w:type="spellEnd"/>
+      <w:r>
+        <w:rPr>
+          <w:rFonts w:ascii="微软雅黑" w:eastAsia="微软雅黑" w:hAnsi="微软雅黑"/>
+        </w:rPr>
+        <w:t xml:space="preserve">) </w:t>
+      </w:r>
+      <w:r>
+        <w:rPr>
+          <w:rFonts w:ascii="微软雅黑" w:eastAsia="微软雅黑" w:hAnsi="微软雅黑" w:hint="eastAsia"/>
+        </w:rPr>
+        <w:t>计算出预测准确的值，总体的值和顾客吃过的菜，分别计算出准确率和召回率。</w:t>
+      </w:r>
+    </w:p>
+    <w:p>
+      <w:pPr>
+        <w:rPr>
+          <w:rFonts w:ascii="微软雅黑" w:eastAsia="微软雅黑" w:hAnsi="微软雅黑"/>
+        </w:rPr>
+      </w:pPr>
+    </w:p>
+    <w:p>
+      <w:pPr>
+        <w:pStyle w:val="1"/>
+        <w:rPr>
+          <w:rFonts w:ascii="微软雅黑" w:hAnsi="微软雅黑"/>
+        </w:rPr>
+      </w:pPr>
+      <w:bookmarkStart w:id="16" w:name="_Toc34253434"/>
+      <w:r>
+        <w:rPr>
+          <w:rFonts w:ascii="微软雅黑" w:hAnsi="微软雅黑" w:hint="eastAsia"/>
+        </w:rPr>
+        <w:t>四、</w:t>
+      </w:r>
+      <w:r>
+        <w:rPr>
+          <w:rFonts w:ascii="微软雅黑" w:hAnsi="微软雅黑" w:hint="eastAsia"/>
+        </w:rPr>
+        <w:t>小结</w:t>
+      </w:r>
+      <w:r>
+        <w:rPr>
+          <w:rFonts w:ascii="微软雅黑" w:hAnsi="微软雅黑" w:hint="eastAsia"/>
+        </w:rPr>
+        <w:t>:</w:t>
+      </w:r>
+      <w:bookmarkEnd w:id="16"/>
+    </w:p>
+    <w:p>
+      <w:pPr>
+        <w:ind w:firstLine="420"/>
+        <w:rPr>
+          <w:rFonts w:ascii="微软雅黑" w:eastAsia="微软雅黑" w:hAnsi="微软雅黑"/>
+        </w:rPr>
+      </w:pPr>
+      <w:r>
+        <w:rPr>
           <w:noProof/>
         </w:rPr>
         <w:drawing>
-          <wp:inline distT="0" distB="0" distL="0" distR="0" wp14:anchorId="62664526" wp14:editId="7039F22E">
-            <wp:extent cx="1185871" cy="519116"/>
-            <wp:effectExtent l="0" t="0" r="0" b="0"/>
-            <wp:docPr id="4" name="图片 4"/>
+          <wp:inline distT="0" distB="0" distL="0" distR="0" wp14:anchorId="03F6E4F3" wp14:editId="75B5D63F">
+            <wp:extent cx="5274310" cy="2808605"/>
+            <wp:effectExtent l="0" t="0" r="2540" b="0"/>
+            <wp:docPr id="2" name="图片 2"/>
             <wp:cNvGraphicFramePr>
               <a:graphicFrameLocks xmlns:a="http://schemas.openxmlformats.org/drawingml/2006/main" noChangeAspect="1"/>
             </wp:cNvGraphicFramePr>
@@ -3016,6 +4584,112 @@
                   <pic:spPr>
                     <a:xfrm>
                       <a:off x="0" y="0"/>
+                      <a:ext cx="5274310" cy="2808605"/>
+                    </a:xfrm>
+                    <a:prstGeom prst="rect">
+                      <a:avLst/>
+                    </a:prstGeom>
+                  </pic:spPr>
+                </pic:pic>
+              </a:graphicData>
+            </a:graphic>
+          </wp:inline>
+        </w:drawing>
+      </w:r>
+    </w:p>
+    <w:p>
+      <w:pPr>
+        <w:ind w:firstLine="420"/>
+        <w:rPr>
+          <w:rFonts w:ascii="微软雅黑" w:eastAsia="微软雅黑" w:hAnsi="微软雅黑"/>
+        </w:rPr>
+      </w:pPr>
+      <w:r>
+        <w:rPr>
+          <w:rFonts w:ascii="微软雅黑" w:eastAsia="微软雅黑" w:hAnsi="微软雅黑" w:hint="eastAsia"/>
+        </w:rPr>
+        <w:t>在所有的订单中，白饭是顾客最热销的菜品，因为大多数的来餐厅的顾客都会点米饭，除开米饭来看，凉拌菠菜是菜品当中最畅销的菜，谷稻小庄，然后是麻辣小龙虾。五色糯米饭、蛋挞、芝士烩波士顿龙虾、辣炒鱿鱼的</w:t>
+      </w:r>
+      <w:r>
+        <w:rPr>
+          <w:rFonts w:ascii="微软雅黑" w:eastAsia="微软雅黑" w:hAnsi="微软雅黑" w:hint="eastAsia"/>
+        </w:rPr>
+        <w:t>销量相差不多、最后是两吃大虾。这就是排名靠前的前十个热销菜品。</w:t>
+      </w:r>
+    </w:p>
+    <w:p>
+      <w:pPr>
+        <w:ind w:firstLine="420"/>
+        <w:rPr>
+          <w:rFonts w:ascii="微软雅黑" w:eastAsia="微软雅黑" w:hAnsi="微软雅黑"/>
+        </w:rPr>
+      </w:pPr>
+    </w:p>
+    <w:p>
+      <w:pPr>
+        <w:ind w:firstLine="420"/>
+        <w:rPr>
+          <w:rFonts w:ascii="微软雅黑" w:eastAsia="微软雅黑" w:hAnsi="微软雅黑"/>
+        </w:rPr>
+      </w:pPr>
+      <w:r>
+        <w:rPr>
+          <w:rFonts w:ascii="微软雅黑" w:eastAsia="微软雅黑" w:hAnsi="微软雅黑" w:hint="eastAsia"/>
+        </w:rPr>
+        <w:t>在订单中，显示了三种订单状态，1为结算，2为锁单，0为未结算。根据统计，如图所示，我们可以发现大部分的订单都已经结算。有少部分的订单状态显示为锁单或者未结算。在使用模型的时候，我们需要删去一些订单。</w:t>
+      </w:r>
+    </w:p>
+    <w:p>
+      <w:pPr>
+        <w:ind w:firstLine="420"/>
+        <w:rPr>
+          <w:rFonts w:ascii="微软雅黑" w:eastAsia="微软雅黑" w:hAnsi="微软雅黑"/>
+        </w:rPr>
+      </w:pPr>
+      <w:r>
+        <w:rPr>
+          <w:rFonts w:ascii="微软雅黑" w:eastAsia="微软雅黑" w:hAnsi="微软雅黑" w:hint="eastAsia"/>
+        </w:rPr>
+        <w:lastRenderedPageBreak/>
+        <w:t>同时在订单详情表中也需要去删除这些不符合的订单。</w:t>
+      </w:r>
+    </w:p>
+    <w:p>
+      <w:pPr>
+        <w:ind w:firstLine="420"/>
+        <w:rPr>
+          <w:rFonts w:ascii="微软雅黑" w:eastAsia="微软雅黑" w:hAnsi="微软雅黑"/>
+        </w:rPr>
+      </w:pPr>
+      <w:r>
+        <w:rPr>
+          <w:rFonts w:ascii="微软雅黑" w:eastAsia="微软雅黑" w:hAnsi="微软雅黑"/>
+          <w:noProof/>
+        </w:rPr>
+        <w:drawing>
+          <wp:inline distT="0" distB="0" distL="0" distR="0" wp14:anchorId="59D3C659" wp14:editId="2C6D346D">
+            <wp:extent cx="1185871" cy="519116"/>
+            <wp:effectExtent l="0" t="0" r="0" b="0"/>
+            <wp:docPr id="6" name="图片 6"/>
+            <wp:cNvGraphicFramePr>
+              <a:graphicFrameLocks xmlns:a="http://schemas.openxmlformats.org/drawingml/2006/main" noChangeAspect="1"/>
+            </wp:cNvGraphicFramePr>
+            <a:graphic xmlns:a="http://schemas.openxmlformats.org/drawingml/2006/main">
+              <a:graphicData uri="http://schemas.openxmlformats.org/drawingml/2006/picture">
+                <pic:pic xmlns:pic="http://schemas.openxmlformats.org/drawingml/2006/picture">
+                  <pic:nvPicPr>
+                    <pic:cNvPr id="1" name=""/>
+                    <pic:cNvPicPr/>
+                  </pic:nvPicPr>
+                  <pic:blipFill>
+                    <a:blip r:embed="rId10"/>
+                    <a:stretch>
+                      <a:fillRect/>
+                    </a:stretch>
+                  </pic:blipFill>
+                  <pic:spPr>
+                    <a:xfrm>
+                      <a:off x="0" y="0"/>
                       <a:ext cx="1185871" cy="519116"/>
                     </a:xfrm>
                     <a:prstGeom prst="rect">
@@ -3031,115 +4705,36 @@
     </w:p>
     <w:p>
       <w:pPr>
-        <w:pStyle w:val="2"/>
-        <w:rPr>
-          <w:rFonts w:ascii="微软雅黑" w:hAnsi="微软雅黑"/>
-        </w:rPr>
-      </w:pPr>
-      <w:bookmarkStart w:id="8" w:name="_Toc34253426"/>
-      <w:r>
-        <w:rPr>
-          <w:rFonts w:ascii="微软雅黑" w:hAnsi="微软雅黑"/>
-        </w:rPr>
-        <w:t>3.</w:t>
-      </w:r>
-      <w:r>
-        <w:rPr>
-          <w:rFonts w:ascii="微软雅黑" w:hAnsi="微软雅黑" w:hint="eastAsia"/>
-        </w:rPr>
-        <w:t>2.</w:t>
-      </w:r>
-      <w:r>
-        <w:rPr>
-          <w:rFonts w:ascii="微软雅黑" w:hAnsi="微软雅黑"/>
-        </w:rPr>
-        <w:t xml:space="preserve">2 </w:t>
-      </w:r>
-      <w:r>
-        <w:rPr>
-          <w:rFonts w:ascii="微软雅黑" w:hAnsi="微软雅黑" w:hint="eastAsia"/>
-        </w:rPr>
-        <w:t>选取有效的订单数据:</w:t>
-      </w:r>
-      <w:bookmarkEnd w:id="8"/>
-    </w:p>
-    <w:p>
-      <w:pPr>
-        <w:rPr>
-          <w:rFonts w:ascii="微软雅黑" w:eastAsia="微软雅黑" w:hAnsi="微软雅黑"/>
-        </w:rPr>
-      </w:pPr>
-      <w:r>
-        <w:rPr>
-          <w:rFonts w:ascii="微软雅黑" w:eastAsia="微软雅黑" w:hAnsi="微软雅黑" w:hint="eastAsia"/>
-        </w:rPr>
-        <w:t>思路：用drop函数进行删除，并且</w:t>
-      </w:r>
-      <w:r>
-        <w:rPr>
-          <w:rFonts w:ascii="微软雅黑" w:eastAsia="微软雅黑" w:hAnsi="微软雅黑" w:hint="eastAsia"/>
-        </w:rPr>
-        <w:t>可以用set找到两个不一样的订单</w:t>
-      </w:r>
-    </w:p>
-    <w:p>
-      <w:pPr>
         <w:ind w:firstLine="420"/>
         <w:rPr>
           <w:rFonts w:ascii="微软雅黑" w:eastAsia="微软雅黑" w:hAnsi="微软雅黑"/>
         </w:rPr>
       </w:pPr>
-      <w:r>
-        <w:rPr>
-          <w:rFonts w:ascii="微软雅黑" w:eastAsia="微软雅黑" w:hAnsi="微软雅黑" w:hint="eastAsia"/>
-        </w:rPr>
-        <w:t>选取</w:t>
-      </w:r>
-      <w:proofErr w:type="spellStart"/>
-      <w:r>
-        <w:rPr>
-          <w:rFonts w:ascii="微软雅黑" w:eastAsia="微软雅黑" w:hAnsi="微软雅黑" w:hint="eastAsia"/>
-        </w:rPr>
-        <w:t>order_</w:t>
-      </w:r>
-      <w:r>
-        <w:rPr>
-          <w:rFonts w:ascii="微软雅黑" w:eastAsia="微软雅黑" w:hAnsi="微软雅黑"/>
-        </w:rPr>
-        <w:t>status</w:t>
-      </w:r>
-      <w:proofErr w:type="spellEnd"/>
-      <w:r>
-        <w:rPr>
-          <w:rFonts w:ascii="微软雅黑" w:eastAsia="微软雅黑" w:hAnsi="微软雅黑"/>
-        </w:rPr>
-        <w:t xml:space="preserve">=1 </w:t>
-      </w:r>
-      <w:r>
-        <w:rPr>
-          <w:rFonts w:ascii="微软雅黑" w:eastAsia="微软雅黑" w:hAnsi="微软雅黑" w:hint="eastAsia"/>
-        </w:rPr>
-        <w:t xml:space="preserve">的全部订单 </w:t>
-      </w:r>
-      <w:r>
-        <w:rPr>
-          <w:rFonts w:ascii="微软雅黑" w:eastAsia="微软雅黑" w:hAnsi="微软雅黑"/>
-        </w:rPr>
-        <w:t>info=info[</w:t>
-      </w:r>
-      <w:proofErr w:type="spellStart"/>
-      <w:r>
-        <w:rPr>
-          <w:rFonts w:ascii="微软雅黑" w:eastAsia="微软雅黑" w:hAnsi="微软雅黑"/>
-        </w:rPr>
-        <w:t>info.order_status</w:t>
-      </w:r>
-      <w:proofErr w:type="spellEnd"/>
-      <w:r>
-        <w:rPr>
-          <w:rFonts w:ascii="微软雅黑" w:eastAsia="微软雅黑" w:hAnsi="微软雅黑"/>
-        </w:rPr>
-        <w:t>==1]</w:t>
+    </w:p>
+    <w:p>
+      <w:pPr>
+        <w:ind w:firstLine="420"/>
+        <w:rPr>
+          <w:rFonts w:ascii="微软雅黑" w:eastAsia="微软雅黑" w:hAnsi="微软雅黑"/>
+        </w:rPr>
+      </w:pPr>
+      <w:r>
+        <w:rPr>
+          <w:rFonts w:ascii="微软雅黑" w:eastAsia="微软雅黑" w:hAnsi="微软雅黑" w:hint="eastAsia"/>
+        </w:rPr>
+        <w:t>然后再进行划分测试集和训练集，最后对模型的进行评估。如图所示，当我们对顾客的菜品进行分析后，按照顾客每吃一个菜就推荐一个菜进行分析。当每次推荐一个的时候，模型的准确率达到了</w:t>
+      </w:r>
+      <w:r>
+        <w:rPr>
+          <w:rFonts w:ascii="微软雅黑" w:eastAsia="微软雅黑" w:hAnsi="微软雅黑"/>
+        </w:rPr>
+        <w:t>20</w:t>
+      </w:r>
+      <w:r>
+        <w:rPr>
+          <w:rFonts w:ascii="微软雅黑" w:eastAsia="微软雅黑" w:hAnsi="微软雅黑" w:hint="eastAsia"/>
+        </w:rPr>
+        <w:t>%左右的准确率</w:t>
       </w:r>
       <w:r>
         <w:rPr>
@@ -3147,6 +4742,8 @@
         </w:rPr>
         <w:t>。</w:t>
       </w:r>
+      <w:bookmarkStart w:id="17" w:name="_GoBack"/>
+      <w:bookmarkEnd w:id="17"/>
     </w:p>
     <w:p>
       <w:pPr>
@@ -3157,1878 +4754,13 @@
       </w:pPr>
       <w:r>
         <w:rPr>
-          <w:rFonts w:ascii="微软雅黑" w:eastAsia="微软雅黑" w:hAnsi="微软雅黑" w:hint="eastAsia"/>
-        </w:rPr>
-        <w:t>删除掉白饭/小碗和大碗，用</w:t>
-      </w:r>
-      <w:proofErr w:type="spellStart"/>
-      <w:r>
-        <w:rPr>
-          <w:rFonts w:ascii="微软雅黑" w:eastAsia="微软雅黑" w:hAnsi="微软雅黑" w:hint="eastAsia"/>
-        </w:rPr>
-        <w:t>loc</w:t>
-      </w:r>
-      <w:proofErr w:type="spellEnd"/>
-      <w:r>
-        <w:rPr>
-          <w:rFonts w:ascii="微软雅黑" w:eastAsia="微软雅黑" w:hAnsi="微软雅黑" w:hint="eastAsia"/>
-        </w:rPr>
-        <w:t>定位再取出index</w:t>
-      </w:r>
-      <w:r>
-        <w:rPr>
-          <w:rFonts w:ascii="微软雅黑" w:eastAsia="微软雅黑" w:hAnsi="微软雅黑"/>
-        </w:rPr>
-        <w:t xml:space="preserve"> </w:t>
-      </w:r>
-      <w:r>
-        <w:rPr>
-          <w:rFonts w:ascii="微软雅黑" w:eastAsia="微软雅黑" w:hAnsi="微软雅黑" w:hint="eastAsia"/>
-        </w:rPr>
-        <w:t>并用drop函数删去这些数据，并返回参数给detail</w:t>
-      </w:r>
-      <w:r>
-        <w:rPr>
-          <w:rFonts w:ascii="微软雅黑" w:eastAsia="微软雅黑" w:hAnsi="微软雅黑" w:hint="eastAsia"/>
-        </w:rPr>
-        <w:t>。</w:t>
-      </w:r>
-    </w:p>
-    <w:p>
-      <w:pPr>
-        <w:rPr>
-          <w:rFonts w:ascii="微软雅黑" w:eastAsia="微软雅黑" w:hAnsi="微软雅黑"/>
-        </w:rPr>
-      </w:pPr>
-      <w:r>
-        <w:rPr>
-          <w:rFonts w:ascii="微软雅黑" w:eastAsia="微软雅黑" w:hAnsi="微软雅黑"/>
-        </w:rPr>
-        <w:t>detail=</w:t>
-      </w:r>
-      <w:proofErr w:type="spellStart"/>
-      <w:r>
-        <w:rPr>
-          <w:rFonts w:ascii="微软雅黑" w:eastAsia="微软雅黑" w:hAnsi="微软雅黑"/>
-        </w:rPr>
-        <w:t>detail.drop</w:t>
-      </w:r>
-      <w:proofErr w:type="spellEnd"/>
-      <w:r>
-        <w:rPr>
-          <w:rFonts w:ascii="微软雅黑" w:eastAsia="微软雅黑" w:hAnsi="微软雅黑"/>
-        </w:rPr>
-        <w:t>(index=(</w:t>
-      </w:r>
-      <w:proofErr w:type="spellStart"/>
-      <w:r>
-        <w:rPr>
-          <w:rFonts w:ascii="微软雅黑" w:eastAsia="微软雅黑" w:hAnsi="微软雅黑"/>
-        </w:rPr>
-        <w:t>detail.loc</w:t>
-      </w:r>
-      <w:proofErr w:type="spellEnd"/>
-      <w:r>
-        <w:rPr>
-          <w:rFonts w:ascii="微软雅黑" w:eastAsia="微软雅黑" w:hAnsi="微软雅黑"/>
-        </w:rPr>
-        <w:t>[(detail['</w:t>
-      </w:r>
-      <w:proofErr w:type="spellStart"/>
-      <w:r>
-        <w:rPr>
-          <w:rFonts w:ascii="微软雅黑" w:eastAsia="微软雅黑" w:hAnsi="微软雅黑"/>
-        </w:rPr>
-        <w:t>dishes_name</w:t>
-      </w:r>
-      <w:proofErr w:type="spellEnd"/>
-      <w:r>
-        <w:rPr>
-          <w:rFonts w:ascii="微软雅黑" w:eastAsia="微软雅黑" w:hAnsi="微软雅黑"/>
-        </w:rPr>
-        <w:t>']=='白饭/小碗')].index))</w:t>
-      </w:r>
-    </w:p>
-    <w:p>
-      <w:pPr>
-        <w:rPr>
-          <w:rFonts w:ascii="微软雅黑" w:eastAsia="微软雅黑" w:hAnsi="微软雅黑"/>
-        </w:rPr>
-      </w:pPr>
-      <w:r>
-        <w:rPr>
-          <w:rFonts w:ascii="微软雅黑" w:eastAsia="微软雅黑" w:hAnsi="微软雅黑"/>
-        </w:rPr>
-        <w:t>detail=</w:t>
-      </w:r>
-      <w:proofErr w:type="spellStart"/>
-      <w:r>
-        <w:rPr>
-          <w:rFonts w:ascii="微软雅黑" w:eastAsia="微软雅黑" w:hAnsi="微软雅黑"/>
-        </w:rPr>
-        <w:t>detail.drop</w:t>
-      </w:r>
-      <w:proofErr w:type="spellEnd"/>
-      <w:r>
-        <w:rPr>
-          <w:rFonts w:ascii="微软雅黑" w:eastAsia="微软雅黑" w:hAnsi="微软雅黑"/>
-        </w:rPr>
-        <w:t>(index=(</w:t>
-      </w:r>
-      <w:proofErr w:type="spellStart"/>
-      <w:r>
-        <w:rPr>
-          <w:rFonts w:ascii="微软雅黑" w:eastAsia="微软雅黑" w:hAnsi="微软雅黑"/>
-        </w:rPr>
-        <w:t>detail.loc</w:t>
-      </w:r>
-      <w:proofErr w:type="spellEnd"/>
-      <w:r>
-        <w:rPr>
-          <w:rFonts w:ascii="微软雅黑" w:eastAsia="微软雅黑" w:hAnsi="微软雅黑"/>
-        </w:rPr>
-        <w:t>[(detail['</w:t>
-      </w:r>
-      <w:proofErr w:type="spellStart"/>
-      <w:r>
-        <w:rPr>
-          <w:rFonts w:ascii="微软雅黑" w:eastAsia="微软雅黑" w:hAnsi="微软雅黑"/>
-        </w:rPr>
-        <w:t>dishes_name</w:t>
-      </w:r>
-      <w:proofErr w:type="spellEnd"/>
-      <w:r>
-        <w:rPr>
-          <w:rFonts w:ascii="微软雅黑" w:eastAsia="微软雅黑" w:hAnsi="微软雅黑"/>
-        </w:rPr>
-        <w:t>']=='白饭/大碗')].index))</w:t>
-      </w:r>
-    </w:p>
-    <w:p>
-      <w:pPr>
-        <w:ind w:firstLine="420"/>
-        <w:rPr>
-          <w:rFonts w:ascii="微软雅黑" w:eastAsia="微软雅黑" w:hAnsi="微软雅黑"/>
-        </w:rPr>
-      </w:pPr>
-      <w:r>
-        <w:rPr>
-          <w:rFonts w:ascii="微软雅黑" w:eastAsia="微软雅黑" w:hAnsi="微软雅黑" w:hint="eastAsia"/>
-        </w:rPr>
-        <w:t>去除在detail中</w:t>
-      </w:r>
-      <w:proofErr w:type="gramStart"/>
-      <w:r>
-        <w:rPr>
-          <w:rFonts w:ascii="微软雅黑" w:eastAsia="微软雅黑" w:hAnsi="微软雅黑" w:hint="eastAsia"/>
-        </w:rPr>
-        <w:t>有但是</w:t>
-      </w:r>
-      <w:proofErr w:type="gramEnd"/>
-      <w:r>
-        <w:rPr>
-          <w:rFonts w:ascii="微软雅黑" w:eastAsia="微软雅黑" w:hAnsi="微软雅黑" w:hint="eastAsia"/>
-        </w:rPr>
-        <w:t>在info里面没有的订单，使用差集找到不同的订单，再用drop</w:t>
-      </w:r>
-      <w:r>
-        <w:rPr>
-          <w:rFonts w:ascii="微软雅黑" w:eastAsia="微软雅黑" w:hAnsi="微软雅黑" w:hint="eastAsia"/>
-        </w:rPr>
-        <w:lastRenderedPageBreak/>
-        <w:t>去除</w:t>
-      </w:r>
-      <w:r>
-        <w:rPr>
-          <w:rFonts w:ascii="微软雅黑" w:eastAsia="微软雅黑" w:hAnsi="微软雅黑" w:hint="eastAsia"/>
-        </w:rPr>
-        <w:t>。</w:t>
-      </w:r>
-    </w:p>
-    <w:p>
-      <w:pPr>
-        <w:pStyle w:val="2"/>
-        <w:rPr>
-          <w:rFonts w:ascii="微软雅黑" w:hAnsi="微软雅黑"/>
-        </w:rPr>
-      </w:pPr>
-      <w:bookmarkStart w:id="9" w:name="_Toc34253427"/>
-      <w:r>
-        <w:rPr>
-          <w:rFonts w:ascii="微软雅黑" w:hAnsi="微软雅黑"/>
-        </w:rPr>
-        <w:t>3.</w:t>
-      </w:r>
-      <w:r>
-        <w:rPr>
-          <w:rFonts w:ascii="微软雅黑" w:hAnsi="微软雅黑" w:hint="eastAsia"/>
-        </w:rPr>
-        <w:t>2</w:t>
-      </w:r>
-      <w:r>
-        <w:rPr>
-          <w:rFonts w:ascii="微软雅黑" w:hAnsi="微软雅黑"/>
-        </w:rPr>
-        <w:t xml:space="preserve">.3 </w:t>
-      </w:r>
-      <w:r>
-        <w:rPr>
-          <w:rFonts w:ascii="微软雅黑" w:hAnsi="微软雅黑" w:hint="eastAsia"/>
-        </w:rPr>
-        <w:t>选取主要特征:</w:t>
-      </w:r>
-      <w:bookmarkEnd w:id="9"/>
-    </w:p>
-    <w:p>
-      <w:pPr>
-        <w:ind w:firstLine="420"/>
-        <w:rPr>
-          <w:rFonts w:ascii="微软雅黑" w:eastAsia="微软雅黑" w:hAnsi="微软雅黑"/>
-        </w:rPr>
-      </w:pPr>
-      <w:r>
-        <w:rPr>
-          <w:rFonts w:ascii="微软雅黑" w:eastAsia="微软雅黑" w:hAnsi="微软雅黑" w:hint="eastAsia"/>
-        </w:rPr>
-        <w:t>对data</w:t>
-      </w:r>
-      <w:r>
-        <w:rPr>
-          <w:rFonts w:ascii="微软雅黑" w:eastAsia="微软雅黑" w:hAnsi="微软雅黑"/>
-        </w:rPr>
-        <w:t>2</w:t>
-      </w:r>
-      <w:r>
-        <w:rPr>
-          <w:rFonts w:ascii="微软雅黑" w:eastAsia="微软雅黑" w:hAnsi="微软雅黑" w:hint="eastAsia"/>
-        </w:rPr>
-        <w:t>传入</w:t>
-      </w:r>
-      <w:proofErr w:type="spellStart"/>
-      <w:r>
-        <w:rPr>
-          <w:rFonts w:ascii="微软雅黑" w:eastAsia="微软雅黑" w:hAnsi="微软雅黑" w:hint="eastAsia"/>
-        </w:rPr>
-        <w:t>dishes</w:t>
-      </w:r>
-      <w:r>
-        <w:rPr>
-          <w:rFonts w:ascii="微软雅黑" w:eastAsia="微软雅黑" w:hAnsi="微软雅黑"/>
-        </w:rPr>
-        <w:t>_name</w:t>
-      </w:r>
-      <w:proofErr w:type="spellEnd"/>
-      <w:r>
-        <w:rPr>
-          <w:rFonts w:ascii="微软雅黑" w:eastAsia="微软雅黑" w:hAnsi="微软雅黑"/>
-        </w:rPr>
-        <w:t xml:space="preserve"> </w:t>
-      </w:r>
-      <w:r>
-        <w:rPr>
-          <w:rFonts w:ascii="微软雅黑" w:eastAsia="微软雅黑" w:hAnsi="微软雅黑" w:hint="eastAsia"/>
-        </w:rPr>
-        <w:t>和</w:t>
-      </w:r>
-      <w:proofErr w:type="spellStart"/>
-      <w:r>
-        <w:rPr>
-          <w:rFonts w:ascii="微软雅黑" w:eastAsia="微软雅黑" w:hAnsi="微软雅黑" w:hint="eastAsia"/>
-        </w:rPr>
-        <w:t>emp_id</w:t>
-      </w:r>
-      <w:proofErr w:type="spellEnd"/>
-      <w:r>
-        <w:rPr>
-          <w:rFonts w:ascii="微软雅黑" w:eastAsia="微软雅黑" w:hAnsi="微软雅黑" w:hint="eastAsia"/>
-        </w:rPr>
-        <w:t>的数据</w:t>
-      </w:r>
-      <w:r>
-        <w:rPr>
-          <w:rFonts w:ascii="微软雅黑" w:eastAsia="微软雅黑" w:hAnsi="微软雅黑" w:hint="eastAsia"/>
-        </w:rPr>
-        <w:t>。</w:t>
-      </w:r>
-    </w:p>
-    <w:p>
-      <w:pPr>
-        <w:ind w:firstLine="420"/>
-        <w:rPr>
-          <w:rFonts w:ascii="微软雅黑" w:eastAsia="微软雅黑" w:hAnsi="微软雅黑"/>
-        </w:rPr>
-      </w:pPr>
-      <w:r>
-        <w:rPr>
-          <w:rFonts w:ascii="微软雅黑" w:eastAsia="微软雅黑" w:hAnsi="微软雅黑"/>
-        </w:rPr>
-        <w:t>data2=</w:t>
-      </w:r>
-      <w:proofErr w:type="gramStart"/>
-      <w:r>
-        <w:rPr>
-          <w:rFonts w:ascii="微软雅黑" w:eastAsia="微软雅黑" w:hAnsi="微软雅黑"/>
-        </w:rPr>
-        <w:t>detail[</w:t>
-      </w:r>
-      <w:proofErr w:type="gramEnd"/>
-      <w:r>
-        <w:rPr>
-          <w:rFonts w:ascii="微软雅黑" w:eastAsia="微软雅黑" w:hAnsi="微软雅黑"/>
-        </w:rPr>
-        <w:t>['dishes_name','</w:t>
-      </w:r>
-      <w:proofErr w:type="spellStart"/>
-      <w:r>
-        <w:rPr>
-          <w:rFonts w:ascii="微软雅黑" w:eastAsia="微软雅黑" w:hAnsi="微软雅黑"/>
-        </w:rPr>
-        <w:t>emp_id</w:t>
-      </w:r>
-      <w:proofErr w:type="spellEnd"/>
-      <w:r>
-        <w:rPr>
-          <w:rFonts w:ascii="微软雅黑" w:eastAsia="微软雅黑" w:hAnsi="微软雅黑"/>
-        </w:rPr>
-        <w:t>']]</w:t>
-      </w:r>
-    </w:p>
-    <w:p>
-      <w:pPr>
-        <w:pStyle w:val="2"/>
-        <w:rPr>
-          <w:rFonts w:ascii="微软雅黑" w:hAnsi="微软雅黑"/>
-        </w:rPr>
-      </w:pPr>
-      <w:bookmarkStart w:id="10" w:name="_Toc34253428"/>
-      <w:r>
-        <w:rPr>
-          <w:rFonts w:ascii="微软雅黑" w:hAnsi="微软雅黑"/>
-        </w:rPr>
-        <w:t>3.</w:t>
-      </w:r>
-      <w:r>
-        <w:rPr>
-          <w:rFonts w:ascii="微软雅黑" w:hAnsi="微软雅黑" w:hint="eastAsia"/>
-        </w:rPr>
-        <w:t>3</w:t>
-      </w:r>
-      <w:r>
-        <w:rPr>
-          <w:rFonts w:ascii="微软雅黑" w:hAnsi="微软雅黑"/>
-        </w:rPr>
-        <w:t xml:space="preserve">.1 </w:t>
-      </w:r>
-      <w:r>
-        <w:rPr>
-          <w:rFonts w:ascii="微软雅黑" w:hAnsi="微软雅黑" w:hint="eastAsia"/>
-        </w:rPr>
-        <w:t>将数据集划分为训练集和测试集:</w:t>
-      </w:r>
-      <w:bookmarkEnd w:id="10"/>
-    </w:p>
-    <w:p>
-      <w:pPr>
-        <w:rPr>
-          <w:rFonts w:ascii="微软雅黑" w:eastAsia="微软雅黑" w:hAnsi="微软雅黑"/>
-        </w:rPr>
-      </w:pPr>
-      <w:r>
-        <w:rPr>
-          <w:rFonts w:ascii="微软雅黑" w:eastAsia="微软雅黑" w:hAnsi="微软雅黑" w:hint="eastAsia"/>
-        </w:rPr>
-        <w:t>思路：不能让</w:t>
-      </w:r>
-      <w:proofErr w:type="spellStart"/>
-      <w:r>
-        <w:rPr>
-          <w:rFonts w:ascii="微软雅黑" w:eastAsia="微软雅黑" w:hAnsi="微软雅黑" w:hint="eastAsia"/>
-        </w:rPr>
-        <w:t>train</w:t>
-      </w:r>
-      <w:r>
-        <w:rPr>
-          <w:rFonts w:ascii="微软雅黑" w:eastAsia="微软雅黑" w:hAnsi="微软雅黑"/>
-        </w:rPr>
-        <w:t>_test_split</w:t>
-      </w:r>
-      <w:proofErr w:type="spellEnd"/>
-      <w:r>
-        <w:rPr>
-          <w:rFonts w:ascii="微软雅黑" w:eastAsia="微软雅黑" w:hAnsi="微软雅黑" w:hint="eastAsia"/>
-        </w:rPr>
-        <w:t>随机划分，所以需要对顾客名单进行分割</w:t>
-      </w:r>
-    </w:p>
-    <w:p>
-      <w:pPr>
-        <w:ind w:firstLine="420"/>
-        <w:rPr>
-          <w:rFonts w:ascii="微软雅黑" w:eastAsia="微软雅黑" w:hAnsi="微软雅黑"/>
-        </w:rPr>
-      </w:pPr>
-      <w:r>
-        <w:rPr>
-          <w:rFonts w:ascii="微软雅黑" w:eastAsia="微软雅黑" w:hAnsi="微软雅黑" w:hint="eastAsia"/>
-        </w:rPr>
-        <w:t>由于不能随机分，所以导出点了三个</w:t>
-      </w:r>
-      <w:proofErr w:type="gramStart"/>
-      <w:r>
-        <w:rPr>
-          <w:rFonts w:ascii="微软雅黑" w:eastAsia="微软雅黑" w:hAnsi="微软雅黑" w:hint="eastAsia"/>
-        </w:rPr>
-        <w:t>菜以上</w:t>
-      </w:r>
-      <w:proofErr w:type="gramEnd"/>
-      <w:r>
-        <w:rPr>
-          <w:rFonts w:ascii="微软雅黑" w:eastAsia="微软雅黑" w:hAnsi="微软雅黑" w:hint="eastAsia"/>
-        </w:rPr>
-        <w:t>的顾客名单</w:t>
-      </w:r>
-      <w:r>
-        <w:rPr>
-          <w:rFonts w:ascii="微软雅黑" w:eastAsia="微软雅黑" w:hAnsi="微软雅黑" w:hint="eastAsia"/>
-        </w:rPr>
-        <w:t>，并去除重复数据用</w:t>
-      </w:r>
-      <w:proofErr w:type="spellStart"/>
-      <w:r>
-        <w:rPr>
-          <w:rFonts w:ascii="微软雅黑" w:eastAsia="微软雅黑" w:hAnsi="微软雅黑" w:hint="eastAsia"/>
-        </w:rPr>
-        <w:t>drop_duplicate</w:t>
-      </w:r>
-      <w:proofErr w:type="spellEnd"/>
-      <w:r>
-        <w:rPr>
-          <w:rFonts w:ascii="微软雅黑" w:eastAsia="微软雅黑" w:hAnsi="微软雅黑" w:hint="eastAsia"/>
-        </w:rPr>
-        <w:t>函数。</w:t>
-      </w:r>
-    </w:p>
-    <w:p>
-      <w:pPr>
-        <w:rPr>
-          <w:rFonts w:ascii="微软雅黑" w:eastAsia="微软雅黑" w:hAnsi="微软雅黑"/>
-        </w:rPr>
-      </w:pPr>
-      <w:r>
-        <w:rPr>
-          <w:rFonts w:ascii="微软雅黑" w:eastAsia="微软雅黑" w:hAnsi="微软雅黑"/>
-        </w:rPr>
-        <w:t>customer_list=dish_order.emp_id.value_</w:t>
-      </w:r>
-      <w:proofErr w:type="gramStart"/>
-      <w:r>
-        <w:rPr>
-          <w:rFonts w:ascii="微软雅黑" w:eastAsia="微软雅黑" w:hAnsi="微软雅黑"/>
-        </w:rPr>
-        <w:t>counts(</w:t>
-      </w:r>
-      <w:proofErr w:type="gramEnd"/>
-      <w:r>
-        <w:rPr>
-          <w:rFonts w:ascii="微软雅黑" w:eastAsia="微软雅黑" w:hAnsi="微软雅黑"/>
-        </w:rPr>
-        <w:t>)[dish_order.emp_id.value_counts()&gt;3].index.tolist()</w:t>
-      </w:r>
-    </w:p>
-    <w:p>
-      <w:pPr>
-        <w:ind w:firstLine="420"/>
-        <w:rPr>
-          <w:rFonts w:ascii="微软雅黑" w:eastAsia="微软雅黑" w:hAnsi="微软雅黑"/>
-        </w:rPr>
-      </w:pPr>
-      <w:r>
-        <w:rPr>
-          <w:rFonts w:ascii="微软雅黑" w:eastAsia="微软雅黑" w:hAnsi="微软雅黑" w:hint="eastAsia"/>
-        </w:rPr>
-        <w:t>再用</w:t>
-      </w:r>
-      <w:proofErr w:type="spellStart"/>
-      <w:r>
-        <w:rPr>
-          <w:rFonts w:ascii="微软雅黑" w:eastAsia="微软雅黑" w:hAnsi="微软雅黑" w:hint="eastAsia"/>
-        </w:rPr>
-        <w:t>train_test_split</w:t>
-      </w:r>
-      <w:proofErr w:type="spellEnd"/>
-      <w:r>
-        <w:rPr>
-          <w:rFonts w:ascii="微软雅黑" w:eastAsia="微软雅黑" w:hAnsi="微软雅黑" w:hint="eastAsia"/>
-        </w:rPr>
-        <w:t>对顾客名单进行划分，</w:t>
-      </w:r>
-      <w:r>
-        <w:rPr>
-          <w:rFonts w:ascii="微软雅黑" w:eastAsia="微软雅黑" w:hAnsi="微软雅黑" w:hint="eastAsia"/>
-        </w:rPr>
-        <w:t>训练集占比3</w:t>
-      </w:r>
-      <w:r>
-        <w:rPr>
-          <w:rFonts w:ascii="微软雅黑" w:eastAsia="微软雅黑" w:hAnsi="微软雅黑"/>
-        </w:rPr>
-        <w:t>0</w:t>
-      </w:r>
-      <w:r>
-        <w:rPr>
-          <w:rFonts w:ascii="微软雅黑" w:eastAsia="微软雅黑" w:hAnsi="微软雅黑" w:hint="eastAsia"/>
-        </w:rPr>
-        <w:t>%，</w:t>
-      </w:r>
-      <w:proofErr w:type="spellStart"/>
-      <w:r>
-        <w:rPr>
-          <w:rFonts w:ascii="微软雅黑" w:eastAsia="微软雅黑" w:hAnsi="微软雅黑" w:hint="eastAsia"/>
-        </w:rPr>
-        <w:t>test_</w:t>
-      </w:r>
-      <w:r>
-        <w:rPr>
-          <w:rFonts w:ascii="微软雅黑" w:eastAsia="微软雅黑" w:hAnsi="微软雅黑"/>
-        </w:rPr>
-        <w:t>size</w:t>
-      </w:r>
-      <w:proofErr w:type="spellEnd"/>
-      <w:r>
-        <w:rPr>
-          <w:rFonts w:ascii="微软雅黑" w:eastAsia="微软雅黑" w:hAnsi="微软雅黑"/>
-        </w:rPr>
-        <w:t xml:space="preserve">=0.3 </w:t>
-      </w:r>
-      <w:r>
-        <w:rPr>
-          <w:rFonts w:ascii="微软雅黑" w:eastAsia="微软雅黑" w:hAnsi="微软雅黑" w:hint="eastAsia"/>
-        </w:rPr>
-        <w:t>保存为</w:t>
-      </w:r>
-      <w:proofErr w:type="spellStart"/>
-      <w:r>
-        <w:rPr>
-          <w:rFonts w:ascii="微软雅黑" w:eastAsia="微软雅黑" w:hAnsi="微软雅黑" w:hint="eastAsia"/>
-        </w:rPr>
-        <w:t>train_</w:t>
-      </w:r>
-      <w:r>
-        <w:rPr>
-          <w:rFonts w:ascii="微软雅黑" w:eastAsia="微软雅黑" w:hAnsi="微软雅黑"/>
-        </w:rPr>
-        <w:t>data</w:t>
-      </w:r>
-      <w:proofErr w:type="spellEnd"/>
-      <w:r>
-        <w:rPr>
-          <w:rFonts w:ascii="微软雅黑" w:eastAsia="微软雅黑" w:hAnsi="微软雅黑"/>
-        </w:rPr>
-        <w:t xml:space="preserve"> </w:t>
-      </w:r>
-      <w:r>
-        <w:rPr>
-          <w:rFonts w:ascii="微软雅黑" w:eastAsia="微软雅黑" w:hAnsi="微软雅黑" w:hint="eastAsia"/>
-        </w:rPr>
-        <w:t xml:space="preserve">和 </w:t>
-      </w:r>
-      <w:proofErr w:type="spellStart"/>
-      <w:r>
-        <w:rPr>
-          <w:rFonts w:ascii="微软雅黑" w:eastAsia="微软雅黑" w:hAnsi="微软雅黑"/>
-        </w:rPr>
-        <w:t>test_data</w:t>
-      </w:r>
-      <w:proofErr w:type="spellEnd"/>
-    </w:p>
-    <w:p>
-      <w:pPr>
-        <w:pStyle w:val="2"/>
-        <w:rPr>
-          <w:rFonts w:ascii="微软雅黑" w:hAnsi="微软雅黑"/>
-        </w:rPr>
-      </w:pPr>
-      <w:bookmarkStart w:id="11" w:name="_Toc34253429"/>
-      <w:r>
-        <w:rPr>
-          <w:rFonts w:ascii="微软雅黑" w:hAnsi="微软雅黑"/>
-        </w:rPr>
-        <w:t>3.</w:t>
-      </w:r>
-      <w:r>
-        <w:rPr>
-          <w:rFonts w:ascii="微软雅黑" w:hAnsi="微软雅黑" w:hint="eastAsia"/>
-        </w:rPr>
-        <w:t>3</w:t>
-      </w:r>
-      <w:r>
-        <w:rPr>
-          <w:rFonts w:ascii="微软雅黑" w:hAnsi="微软雅黑"/>
-        </w:rPr>
-        <w:t xml:space="preserve">.2 </w:t>
-      </w:r>
-      <w:r>
-        <w:rPr>
-          <w:rFonts w:ascii="微软雅黑" w:hAnsi="微软雅黑" w:hint="eastAsia"/>
-        </w:rPr>
-        <w:t>构建客户-菜品二元矩阵:</w:t>
-      </w:r>
-      <w:bookmarkEnd w:id="11"/>
-    </w:p>
-    <w:p>
-      <w:pPr>
-        <w:rPr>
-          <w:rFonts w:ascii="微软雅黑" w:eastAsia="微软雅黑" w:hAnsi="微软雅黑"/>
-        </w:rPr>
-      </w:pPr>
-      <w:r>
-        <w:rPr>
-          <w:rFonts w:ascii="微软雅黑" w:eastAsia="微软雅黑" w:hAnsi="微软雅黑" w:hint="eastAsia"/>
-        </w:rPr>
-        <w:t>思路：构建一个</w:t>
-      </w:r>
-      <w:proofErr w:type="spellStart"/>
-      <w:r>
-        <w:rPr>
-          <w:rFonts w:ascii="微软雅黑" w:eastAsia="微软雅黑" w:hAnsi="微软雅黑" w:hint="eastAsia"/>
-        </w:rPr>
-        <w:t>dataframe</w:t>
-      </w:r>
-      <w:proofErr w:type="spellEnd"/>
-      <w:r>
-        <w:rPr>
-          <w:rFonts w:ascii="微软雅黑" w:eastAsia="微软雅黑" w:hAnsi="微软雅黑" w:hint="eastAsia"/>
-        </w:rPr>
-        <w:t>框架，再往里面填充数据，最后再用</w:t>
-      </w:r>
-      <w:proofErr w:type="spellStart"/>
-      <w:r>
-        <w:rPr>
-          <w:rFonts w:ascii="微软雅黑" w:eastAsia="微软雅黑" w:hAnsi="微软雅黑" w:hint="eastAsia"/>
-        </w:rPr>
-        <w:t>fillna</w:t>
-      </w:r>
-      <w:proofErr w:type="spellEnd"/>
-      <w:r>
-        <w:rPr>
-          <w:rFonts w:ascii="微软雅黑" w:eastAsia="微软雅黑" w:hAnsi="微软雅黑" w:hint="eastAsia"/>
-        </w:rPr>
-        <w:t>填充</w:t>
-      </w:r>
-    </w:p>
-    <w:p>
-      <w:pPr>
-        <w:ind w:firstLine="420"/>
-        <w:rPr>
-          <w:rFonts w:ascii="微软雅黑" w:eastAsia="微软雅黑" w:hAnsi="微软雅黑"/>
-        </w:rPr>
-      </w:pPr>
-      <w:r>
-        <w:rPr>
-          <w:rFonts w:ascii="微软雅黑" w:eastAsia="微软雅黑" w:hAnsi="微软雅黑" w:hint="eastAsia"/>
-        </w:rPr>
-        <w:t>定义函数</w:t>
-      </w:r>
-      <w:proofErr w:type="spellStart"/>
-      <w:r>
-        <w:rPr>
-          <w:rFonts w:ascii="微软雅黑" w:eastAsia="微软雅黑" w:hAnsi="微软雅黑"/>
-        </w:rPr>
-        <w:t>two_dimension</w:t>
-      </w:r>
-      <w:proofErr w:type="spellEnd"/>
-      <w:r>
-        <w:rPr>
-          <w:rFonts w:ascii="微软雅黑" w:eastAsia="微软雅黑" w:hAnsi="微软雅黑"/>
-        </w:rPr>
-        <w:t>(</w:t>
-      </w:r>
-      <w:proofErr w:type="spellStart"/>
-      <w:r>
-        <w:rPr>
-          <w:rFonts w:ascii="微软雅黑" w:eastAsia="微软雅黑" w:hAnsi="微软雅黑"/>
-        </w:rPr>
-        <w:t>customer_list,dishes_list,df</w:t>
-      </w:r>
-      <w:proofErr w:type="spellEnd"/>
-      <w:r>
-        <w:rPr>
-          <w:rFonts w:ascii="微软雅黑" w:eastAsia="微软雅黑" w:hAnsi="微软雅黑"/>
-        </w:rPr>
-        <w:t>)</w:t>
-      </w:r>
-      <w:r>
-        <w:rPr>
-          <w:rFonts w:ascii="微软雅黑" w:eastAsia="微软雅黑" w:hAnsi="微软雅黑" w:hint="eastAsia"/>
-        </w:rPr>
-        <w:t xml:space="preserve">,对传入的 </w:t>
-      </w:r>
-      <w:proofErr w:type="spellStart"/>
-      <w:r>
-        <w:rPr>
-          <w:rFonts w:ascii="微软雅黑" w:eastAsia="微软雅黑" w:hAnsi="微软雅黑" w:hint="eastAsia"/>
-        </w:rPr>
-        <w:t>customer</w:t>
-      </w:r>
-      <w:r>
-        <w:rPr>
-          <w:rFonts w:ascii="微软雅黑" w:eastAsia="微软雅黑" w:hAnsi="微软雅黑"/>
-        </w:rPr>
-        <w:t>_list</w:t>
-      </w:r>
-      <w:proofErr w:type="spellEnd"/>
-      <w:r>
-        <w:rPr>
-          <w:rFonts w:ascii="微软雅黑" w:eastAsia="微软雅黑" w:hAnsi="微软雅黑"/>
-        </w:rPr>
-        <w:t xml:space="preserve"> </w:t>
-      </w:r>
-      <w:r>
-        <w:rPr>
-          <w:rFonts w:ascii="微软雅黑" w:eastAsia="微软雅黑" w:hAnsi="微软雅黑" w:hint="eastAsia"/>
-        </w:rPr>
-        <w:t>和</w:t>
-      </w:r>
-      <w:proofErr w:type="spellStart"/>
-      <w:r>
-        <w:rPr>
-          <w:rFonts w:ascii="微软雅黑" w:eastAsia="微软雅黑" w:hAnsi="微软雅黑" w:hint="eastAsia"/>
-        </w:rPr>
-        <w:t>dishes_list</w:t>
-      </w:r>
-      <w:proofErr w:type="spellEnd"/>
-      <w:r>
-        <w:rPr>
-          <w:rFonts w:ascii="微软雅黑" w:eastAsia="微软雅黑" w:hAnsi="微软雅黑" w:hint="eastAsia"/>
-        </w:rPr>
-        <w:t>构建</w:t>
-      </w:r>
-      <w:proofErr w:type="spellStart"/>
-      <w:r>
-        <w:rPr>
-          <w:rFonts w:ascii="微软雅黑" w:eastAsia="微软雅黑" w:hAnsi="微软雅黑" w:hint="eastAsia"/>
-        </w:rPr>
-        <w:t>dataframe</w:t>
-      </w:r>
-      <w:proofErr w:type="spellEnd"/>
-      <w:r>
-        <w:rPr>
-          <w:rFonts w:ascii="微软雅黑" w:eastAsia="微软雅黑" w:hAnsi="微软雅黑" w:hint="eastAsia"/>
-        </w:rPr>
-        <w:t>，在根据客户的列表，在</w:t>
-      </w:r>
-      <w:proofErr w:type="spellStart"/>
-      <w:r>
-        <w:rPr>
-          <w:rFonts w:ascii="微软雅黑" w:eastAsia="微软雅黑" w:hAnsi="微软雅黑" w:hint="eastAsia"/>
-        </w:rPr>
-        <w:t>df</w:t>
-      </w:r>
-      <w:proofErr w:type="spellEnd"/>
-      <w:r>
-        <w:rPr>
-          <w:rFonts w:ascii="微软雅黑" w:eastAsia="微软雅黑" w:hAnsi="微软雅黑" w:hint="eastAsia"/>
-        </w:rPr>
-        <w:t>中找出这个顾客吃过的菜，并写入这个顾客对应的菜，值为1，最后用</w:t>
-      </w:r>
-      <w:proofErr w:type="spellStart"/>
-      <w:r>
-        <w:rPr>
-          <w:rFonts w:ascii="微软雅黑" w:eastAsia="微软雅黑" w:hAnsi="微软雅黑" w:hint="eastAsia"/>
-        </w:rPr>
-        <w:t>fillna</w:t>
-      </w:r>
-      <w:proofErr w:type="spellEnd"/>
-      <w:r>
-        <w:rPr>
-          <w:rFonts w:ascii="微软雅黑" w:eastAsia="微软雅黑" w:hAnsi="微软雅黑" w:hint="eastAsia"/>
-        </w:rPr>
-        <w:t xml:space="preserve"> 用0来填充没有数据的地方。最后返回</w:t>
-      </w:r>
-      <w:proofErr w:type="spellStart"/>
-      <w:r>
-        <w:rPr>
-          <w:rFonts w:ascii="微软雅黑" w:eastAsia="微软雅黑" w:hAnsi="微软雅黑" w:hint="eastAsia"/>
-        </w:rPr>
-        <w:t>dataframe</w:t>
-      </w:r>
-      <w:proofErr w:type="spellEnd"/>
-      <w:r>
-        <w:rPr>
-          <w:rFonts w:ascii="微软雅黑" w:eastAsia="微软雅黑" w:hAnsi="微软雅黑" w:hint="eastAsia"/>
-        </w:rPr>
-        <w:t>。</w:t>
-      </w:r>
-    </w:p>
-    <w:p>
-      <w:pPr>
-        <w:ind w:firstLine="420"/>
-        <w:rPr>
-          <w:rFonts w:ascii="微软雅黑" w:eastAsia="微软雅黑" w:hAnsi="微软雅黑"/>
-        </w:rPr>
-      </w:pPr>
-      <w:r>
-        <w:rPr>
-          <w:rFonts w:ascii="微软雅黑" w:eastAsia="微软雅黑" w:hAnsi="微软雅黑" w:hint="eastAsia"/>
-        </w:rPr>
-        <w:t>引用函数，构成训练集和测试集的二元矩阵</w:t>
-      </w:r>
-      <w:r>
-        <w:rPr>
-          <w:rFonts w:ascii="微软雅黑" w:eastAsia="微软雅黑" w:hAnsi="微软雅黑" w:hint="eastAsia"/>
-        </w:rPr>
-        <w:t>。</w:t>
-      </w:r>
-    </w:p>
-    <w:p>
-      <w:pPr>
-        <w:rPr>
-          <w:rFonts w:ascii="微软雅黑" w:eastAsia="微软雅黑" w:hAnsi="微软雅黑"/>
-        </w:rPr>
-      </w:pPr>
-      <w:r>
-        <w:rPr>
-          <w:rFonts w:ascii="微软雅黑" w:eastAsia="微软雅黑" w:hAnsi="微软雅黑"/>
-        </w:rPr>
-        <w:t>train_customer_dish=two_</w:t>
-      </w:r>
-      <w:proofErr w:type="gramStart"/>
-      <w:r>
-        <w:rPr>
-          <w:rFonts w:ascii="微软雅黑" w:eastAsia="微软雅黑" w:hAnsi="微软雅黑"/>
-        </w:rPr>
-        <w:t>dimension(</w:t>
-      </w:r>
-      <w:proofErr w:type="gramEnd"/>
-      <w:r>
-        <w:rPr>
-          <w:rFonts w:ascii="微软雅黑" w:eastAsia="微软雅黑" w:hAnsi="微软雅黑"/>
-        </w:rPr>
-        <w:t>train_data,dishes_name,dish_order)</w:t>
-      </w:r>
-    </w:p>
-    <w:p>
-      <w:pPr>
-        <w:rPr>
-          <w:rFonts w:ascii="微软雅黑" w:eastAsia="微软雅黑" w:hAnsi="微软雅黑"/>
-        </w:rPr>
-      </w:pPr>
-      <w:r>
-        <w:rPr>
-          <w:rFonts w:ascii="微软雅黑" w:eastAsia="微软雅黑" w:hAnsi="微软雅黑"/>
-        </w:rPr>
-        <w:t>test_customer_dish=two_</w:t>
-      </w:r>
-      <w:proofErr w:type="gramStart"/>
-      <w:r>
-        <w:rPr>
-          <w:rFonts w:ascii="微软雅黑" w:eastAsia="微软雅黑" w:hAnsi="微软雅黑"/>
-        </w:rPr>
-        <w:t>dimension(</w:t>
-      </w:r>
-      <w:proofErr w:type="gramEnd"/>
-      <w:r>
-        <w:rPr>
-          <w:rFonts w:ascii="微软雅黑" w:eastAsia="微软雅黑" w:hAnsi="微软雅黑"/>
-        </w:rPr>
-        <w:t>test_data,dishes_name,dish_order)</w:t>
-      </w:r>
-    </w:p>
-    <w:p>
-      <w:pPr>
-        <w:pStyle w:val="2"/>
-        <w:rPr>
-          <w:rFonts w:ascii="微软雅黑" w:hAnsi="微软雅黑"/>
-        </w:rPr>
-      </w:pPr>
-      <w:bookmarkStart w:id="12" w:name="_Toc34253430"/>
-      <w:r>
-        <w:rPr>
-          <w:rFonts w:ascii="微软雅黑" w:hAnsi="微软雅黑"/>
-        </w:rPr>
-        <w:lastRenderedPageBreak/>
-        <w:t>3.</w:t>
-      </w:r>
-      <w:r>
-        <w:rPr>
-          <w:rFonts w:ascii="微软雅黑" w:hAnsi="微软雅黑" w:hint="eastAsia"/>
-        </w:rPr>
-        <w:t>4</w:t>
-      </w:r>
-      <w:r>
-        <w:rPr>
-          <w:rFonts w:ascii="微软雅黑" w:hAnsi="微软雅黑"/>
-        </w:rPr>
-        <w:t xml:space="preserve">.1 </w:t>
-      </w:r>
-      <w:r>
-        <w:rPr>
-          <w:rFonts w:ascii="微软雅黑" w:hAnsi="微软雅黑" w:hint="eastAsia"/>
-        </w:rPr>
-        <w:t>自定义函数求菜品相似度:</w:t>
-      </w:r>
-      <w:bookmarkEnd w:id="12"/>
-    </w:p>
-    <w:p>
-      <w:pPr>
-        <w:rPr>
-          <w:rFonts w:ascii="微软雅黑" w:eastAsia="微软雅黑" w:hAnsi="微软雅黑"/>
-        </w:rPr>
-      </w:pPr>
-      <w:r>
-        <w:rPr>
-          <w:rFonts w:ascii="微软雅黑" w:eastAsia="微软雅黑" w:hAnsi="微软雅黑" w:hint="eastAsia"/>
-        </w:rPr>
-        <w:t>思路：用</w:t>
-      </w:r>
-      <w:proofErr w:type="spellStart"/>
-      <w:r>
-        <w:rPr>
-          <w:rFonts w:ascii="微软雅黑" w:eastAsia="微软雅黑" w:hAnsi="微软雅黑" w:hint="eastAsia"/>
-        </w:rPr>
-        <w:t>numpy</w:t>
-      </w:r>
-      <w:proofErr w:type="spellEnd"/>
-      <w:r>
-        <w:rPr>
-          <w:rFonts w:ascii="微软雅黑" w:eastAsia="微软雅黑" w:hAnsi="微软雅黑" w:hint="eastAsia"/>
-        </w:rPr>
-        <w:t>进行数组的计算，同时为了模型的通用，建立一个class，保存所有的相似性的</w:t>
-      </w:r>
-      <w:proofErr w:type="spellStart"/>
-      <w:r>
-        <w:rPr>
-          <w:rFonts w:ascii="微软雅黑" w:eastAsia="微软雅黑" w:hAnsi="微软雅黑" w:hint="eastAsia"/>
-        </w:rPr>
-        <w:t>dataframe</w:t>
-      </w:r>
-      <w:proofErr w:type="spellEnd"/>
-    </w:p>
-    <w:p>
-      <w:pPr>
-        <w:ind w:firstLine="420"/>
-        <w:rPr>
-          <w:rFonts w:ascii="微软雅黑" w:eastAsia="微软雅黑" w:hAnsi="微软雅黑"/>
-        </w:rPr>
-      </w:pPr>
-      <w:r>
-        <w:rPr>
-          <w:rFonts w:ascii="微软雅黑" w:eastAsia="微软雅黑" w:hAnsi="微软雅黑"/>
-        </w:rPr>
-        <w:t>构建类</w:t>
-      </w:r>
-      <w:r>
-        <w:rPr>
-          <w:rFonts w:ascii="微软雅黑" w:eastAsia="微软雅黑" w:hAnsi="微软雅黑" w:hint="eastAsia"/>
-        </w:rPr>
-        <w:t xml:space="preserve"> </w:t>
-      </w:r>
-      <w:proofErr w:type="spellStart"/>
-      <w:r>
-        <w:rPr>
-          <w:rFonts w:ascii="微软雅黑" w:eastAsia="微软雅黑" w:hAnsi="微软雅黑" w:hint="eastAsia"/>
-        </w:rPr>
-        <w:t>ItemCF</w:t>
-      </w:r>
-      <w:proofErr w:type="spellEnd"/>
-      <w:r>
-        <w:rPr>
-          <w:rFonts w:ascii="微软雅黑" w:eastAsia="微软雅黑" w:hAnsi="微软雅黑"/>
-        </w:rPr>
-        <w:t xml:space="preserve"> 并在里面构建相似度和推荐函数</w:t>
-      </w:r>
-      <w:r>
-        <w:rPr>
-          <w:rFonts w:ascii="微软雅黑" w:eastAsia="微软雅黑" w:hAnsi="微软雅黑" w:hint="eastAsia"/>
-        </w:rPr>
-        <w:t>。</w:t>
-      </w:r>
-    </w:p>
-    <w:p>
-      <w:pPr>
-        <w:ind w:left="420"/>
-        <w:rPr>
-          <w:rFonts w:ascii="微软雅黑" w:eastAsia="微软雅黑" w:hAnsi="微软雅黑"/>
-        </w:rPr>
-      </w:pPr>
-      <w:r>
-        <w:rPr>
-          <w:rFonts w:ascii="微软雅黑" w:eastAsia="微软雅黑" w:hAnsi="微软雅黑" w:hint="eastAsia"/>
-        </w:rPr>
-        <w:t>在类下面构建函数</w:t>
-      </w:r>
-      <w:proofErr w:type="spellStart"/>
-      <w:r>
-        <w:rPr>
-          <w:rFonts w:ascii="微软雅黑" w:eastAsia="微软雅黑" w:hAnsi="微软雅黑" w:hint="eastAsia"/>
-        </w:rPr>
-        <w:t>sim</w:t>
-      </w:r>
-      <w:r>
-        <w:rPr>
-          <w:rFonts w:ascii="微软雅黑" w:eastAsia="微软雅黑" w:hAnsi="微软雅黑" w:hint="eastAsia"/>
-        </w:rPr>
-        <w:t>_two</w:t>
-      </w:r>
-      <w:proofErr w:type="spellEnd"/>
-      <w:r>
-        <w:rPr>
-          <w:rFonts w:ascii="微软雅黑" w:eastAsia="微软雅黑" w:hAnsi="微软雅黑"/>
-        </w:rPr>
-        <w:t xml:space="preserve"> 使用欧几里</w:t>
-      </w:r>
-      <w:proofErr w:type="gramStart"/>
-      <w:r>
-        <w:rPr>
-          <w:rFonts w:ascii="微软雅黑" w:eastAsia="微软雅黑" w:hAnsi="微软雅黑"/>
-        </w:rPr>
-        <w:t>得距离求</w:t>
-      </w:r>
-      <w:proofErr w:type="gramEnd"/>
-      <w:r>
-        <w:rPr>
-          <w:rFonts w:ascii="微软雅黑" w:eastAsia="微软雅黑" w:hAnsi="微软雅黑"/>
-        </w:rPr>
-        <w:t>两个菜品的相似度。</w:t>
-      </w:r>
-    </w:p>
-    <w:p>
-      <w:pPr>
-        <w:rPr>
-          <w:rFonts w:ascii="微软雅黑" w:eastAsia="微软雅黑" w:hAnsi="微软雅黑"/>
-        </w:rPr>
-      </w:pPr>
-      <w:r>
-        <w:rPr>
-          <w:rFonts w:ascii="微软雅黑" w:eastAsia="微软雅黑" w:hAnsi="微软雅黑"/>
-        </w:rPr>
-        <w:t>1</w:t>
-      </w:r>
-      <w:proofErr w:type="gramStart"/>
-      <w:r>
-        <w:rPr>
-          <w:rFonts w:ascii="微软雅黑" w:eastAsia="微软雅黑" w:hAnsi="微软雅黑"/>
-        </w:rPr>
-        <w:t>/(</w:t>
-      </w:r>
-      <w:proofErr w:type="gramEnd"/>
-      <w:r>
-        <w:rPr>
-          <w:rFonts w:ascii="微软雅黑" w:eastAsia="微软雅黑" w:hAnsi="微软雅黑"/>
-        </w:rPr>
-        <w:t>1+np.sqrt(((</w:t>
-      </w:r>
-      <w:proofErr w:type="spellStart"/>
-      <w:r>
-        <w:rPr>
-          <w:rFonts w:ascii="微软雅黑" w:eastAsia="微软雅黑" w:hAnsi="微软雅黑"/>
-        </w:rPr>
-        <w:t>np.array</w:t>
-      </w:r>
-      <w:proofErr w:type="spellEnd"/>
-      <w:r>
-        <w:rPr>
-          <w:rFonts w:ascii="微软雅黑" w:eastAsia="微软雅黑" w:hAnsi="微软雅黑"/>
-        </w:rPr>
-        <w:t>(dish1)-</w:t>
-      </w:r>
-      <w:proofErr w:type="spellStart"/>
-      <w:r>
-        <w:rPr>
-          <w:rFonts w:ascii="微软雅黑" w:eastAsia="微软雅黑" w:hAnsi="微软雅黑"/>
-        </w:rPr>
-        <w:t>np.array</w:t>
-      </w:r>
-      <w:proofErr w:type="spellEnd"/>
-      <w:r>
-        <w:rPr>
-          <w:rFonts w:ascii="微软雅黑" w:eastAsia="微软雅黑" w:hAnsi="微软雅黑"/>
-        </w:rPr>
-        <w:t>(dish2))**2).sum()))</w:t>
-      </w:r>
-    </w:p>
-    <w:p>
-      <w:pPr>
-        <w:ind w:firstLine="420"/>
-        <w:rPr>
-          <w:rFonts w:ascii="微软雅黑" w:eastAsia="微软雅黑" w:hAnsi="微软雅黑"/>
-        </w:rPr>
-      </w:pPr>
-      <w:r>
-        <w:rPr>
-          <w:rFonts w:ascii="微软雅黑" w:eastAsia="微软雅黑" w:hAnsi="微软雅黑" w:hint="eastAsia"/>
-        </w:rPr>
-        <w:t>在类下面，再构建</w:t>
-      </w:r>
-      <w:proofErr w:type="spellStart"/>
-      <w:r>
-        <w:rPr>
-          <w:rFonts w:ascii="微软雅黑" w:eastAsia="微软雅黑" w:hAnsi="微软雅黑" w:hint="eastAsia"/>
-        </w:rPr>
-        <w:t>sim_</w:t>
-      </w:r>
-      <w:r>
-        <w:rPr>
-          <w:rFonts w:ascii="微软雅黑" w:eastAsia="微软雅黑" w:hAnsi="微软雅黑"/>
-        </w:rPr>
-        <w:t>all</w:t>
-      </w:r>
-      <w:proofErr w:type="spellEnd"/>
-      <w:r>
-        <w:rPr>
-          <w:rFonts w:ascii="微软雅黑" w:eastAsia="微软雅黑" w:hAnsi="微软雅黑" w:hint="eastAsia"/>
-        </w:rPr>
-        <w:t>函数，创建一个columns和index为菜品名的数据框命名为</w:t>
-      </w:r>
-      <w:proofErr w:type="spellStart"/>
-      <w:r>
-        <w:rPr>
-          <w:rFonts w:ascii="微软雅黑" w:eastAsia="微软雅黑" w:hAnsi="微软雅黑" w:hint="eastAsia"/>
-        </w:rPr>
-        <w:t>sim</w:t>
-      </w:r>
-      <w:r>
-        <w:rPr>
-          <w:rFonts w:ascii="微软雅黑" w:eastAsia="微软雅黑" w:hAnsi="微软雅黑"/>
-        </w:rPr>
-        <w:t>_matrix</w:t>
-      </w:r>
-      <w:proofErr w:type="spellEnd"/>
-      <w:r>
-        <w:rPr>
-          <w:rFonts w:ascii="微软雅黑" w:eastAsia="微软雅黑" w:hAnsi="微软雅黑"/>
-        </w:rPr>
-        <w:t>,</w:t>
-      </w:r>
-      <w:r>
-        <w:rPr>
-          <w:rFonts w:ascii="微软雅黑" w:eastAsia="微软雅黑" w:hAnsi="微软雅黑" w:hint="eastAsia"/>
-        </w:rPr>
-        <w:t>储存两两个菜品的相似度，使用循环和</w:t>
-      </w:r>
-      <w:proofErr w:type="spellStart"/>
-      <w:r>
-        <w:rPr>
-          <w:rFonts w:ascii="微软雅黑" w:eastAsia="微软雅黑" w:hAnsi="微软雅黑" w:hint="eastAsia"/>
-        </w:rPr>
-        <w:t>sim_two</w:t>
-      </w:r>
-      <w:proofErr w:type="spellEnd"/>
-      <w:r>
-        <w:rPr>
-          <w:rFonts w:ascii="微软雅黑" w:eastAsia="微软雅黑" w:hAnsi="微软雅黑" w:hint="eastAsia"/>
-        </w:rPr>
-        <w:t>函数 填充</w:t>
-      </w:r>
-      <w:proofErr w:type="spellStart"/>
-      <w:r>
-        <w:rPr>
-          <w:rFonts w:ascii="微软雅黑" w:eastAsia="微软雅黑" w:hAnsi="微软雅黑" w:hint="eastAsia"/>
-        </w:rPr>
-        <w:t>sim_matrix</w:t>
-      </w:r>
-      <w:proofErr w:type="spellEnd"/>
-      <w:r>
-        <w:rPr>
-          <w:rFonts w:ascii="微软雅黑" w:eastAsia="微软雅黑" w:hAnsi="微软雅黑" w:hint="eastAsia"/>
-        </w:rPr>
-        <w:t>并返回</w:t>
-      </w:r>
-      <w:r>
-        <w:rPr>
-          <w:rFonts w:ascii="微软雅黑" w:eastAsia="微软雅黑" w:hAnsi="微软雅黑" w:hint="eastAsia"/>
-        </w:rPr>
-        <w:t>。</w:t>
-      </w:r>
-    </w:p>
-    <w:p>
-      <w:pPr>
-        <w:pStyle w:val="2"/>
-        <w:rPr>
-          <w:rFonts w:ascii="微软雅黑" w:hAnsi="微软雅黑"/>
-        </w:rPr>
-      </w:pPr>
-      <w:bookmarkStart w:id="13" w:name="_Toc34253431"/>
-      <w:r>
-        <w:rPr>
-          <w:rFonts w:ascii="微软雅黑" w:hAnsi="微软雅黑"/>
-        </w:rPr>
-        <w:t>3.</w:t>
-      </w:r>
-      <w:r>
-        <w:rPr>
-          <w:rFonts w:ascii="微软雅黑" w:hAnsi="微软雅黑" w:hint="eastAsia"/>
-        </w:rPr>
-        <w:t>4</w:t>
-      </w:r>
-      <w:r>
-        <w:rPr>
-          <w:rFonts w:ascii="微软雅黑" w:hAnsi="微软雅黑"/>
-        </w:rPr>
-        <w:t xml:space="preserve">.2 </w:t>
-      </w:r>
-      <w:r>
-        <w:rPr>
-          <w:rFonts w:ascii="微软雅黑" w:hAnsi="微软雅黑" w:hint="eastAsia"/>
-        </w:rPr>
-        <w:t>自定义函数进行推荐，并生产推荐列表:</w:t>
-      </w:r>
-      <w:bookmarkEnd w:id="13"/>
-    </w:p>
-    <w:p>
-      <w:pPr>
-        <w:rPr>
-          <w:rFonts w:ascii="微软雅黑" w:eastAsia="微软雅黑" w:hAnsi="微软雅黑"/>
-        </w:rPr>
-      </w:pPr>
-      <w:r>
-        <w:rPr>
-          <w:rFonts w:ascii="微软雅黑" w:eastAsia="微软雅黑" w:hAnsi="微软雅黑" w:hint="eastAsia"/>
-        </w:rPr>
-        <w:t>思路：</w:t>
-      </w:r>
-    </w:p>
-    <w:p>
-      <w:pPr>
-        <w:ind w:firstLine="420"/>
-        <w:rPr>
-          <w:rFonts w:ascii="微软雅黑" w:eastAsia="微软雅黑" w:hAnsi="微软雅黑"/>
-        </w:rPr>
-      </w:pPr>
-      <w:r>
-        <w:rPr>
-          <w:rFonts w:ascii="微软雅黑" w:eastAsia="微软雅黑" w:hAnsi="微软雅黑" w:hint="eastAsia"/>
-        </w:rPr>
-        <w:t>在得到所有的相似性之后，对测试集的顾客开始推荐，得到每个顾客各个菜品最高的分数，并排序，保存在一个字典下。同时根据推荐的个数再返回相应推荐菜品的个数。</w:t>
-      </w:r>
-    </w:p>
-    <w:p>
-      <w:pPr>
-        <w:rPr>
-          <w:rFonts w:ascii="微软雅黑" w:eastAsia="微软雅黑" w:hAnsi="微软雅黑"/>
-        </w:rPr>
-      </w:pPr>
-      <w:r>
-        <w:rPr>
-          <w:rFonts w:ascii="微软雅黑" w:eastAsia="微软雅黑" w:hAnsi="微软雅黑" w:hint="eastAsia"/>
-        </w:rPr>
-        <w:t>步骤：</w:t>
-      </w:r>
-    </w:p>
-    <w:p>
-      <w:pPr>
-        <w:ind w:firstLine="420"/>
-        <w:rPr>
-          <w:rFonts w:ascii="微软雅黑" w:eastAsia="微软雅黑" w:hAnsi="微软雅黑"/>
-        </w:rPr>
-      </w:pPr>
-      <w:r>
-        <w:rPr>
-          <w:rFonts w:ascii="微软雅黑" w:eastAsia="微软雅黑" w:hAnsi="微软雅黑"/>
-        </w:rPr>
-        <w:fldChar w:fldCharType="begin"/>
-      </w:r>
-      <w:r>
-        <w:rPr>
-          <w:rFonts w:ascii="微软雅黑" w:eastAsia="微软雅黑" w:hAnsi="微软雅黑"/>
-        </w:rPr>
-        <w:instrText xml:space="preserve"> </w:instrText>
-      </w:r>
-      <w:r>
-        <w:rPr>
-          <w:rFonts w:ascii="微软雅黑" w:eastAsia="微软雅黑" w:hAnsi="微软雅黑" w:hint="eastAsia"/>
-        </w:rPr>
-        <w:instrText>eq \o\ac(○,</w:instrText>
-      </w:r>
-      <w:r>
-        <w:rPr>
-          <w:rFonts w:ascii="微软雅黑" w:eastAsia="微软雅黑" w:hAnsi="微软雅黑" w:hint="eastAsia"/>
-          <w:position w:val="2"/>
-          <w:sz w:val="14"/>
-        </w:rPr>
-        <w:instrText>1</w:instrText>
-      </w:r>
-      <w:r>
-        <w:rPr>
-          <w:rFonts w:ascii="微软雅黑" w:eastAsia="微软雅黑" w:hAnsi="微软雅黑" w:hint="eastAsia"/>
-        </w:rPr>
-        <w:instrText>)</w:instrText>
-      </w:r>
-      <w:r>
-        <w:rPr>
-          <w:rFonts w:ascii="微软雅黑" w:eastAsia="微软雅黑" w:hAnsi="微软雅黑"/>
-        </w:rPr>
-        <w:fldChar w:fldCharType="end"/>
-      </w:r>
-      <w:r>
-        <w:rPr>
-          <w:rFonts w:ascii="微软雅黑" w:eastAsia="微软雅黑" w:hAnsi="微软雅黑" w:hint="eastAsia"/>
-        </w:rPr>
-        <w:t>在类下，定义函数</w:t>
-      </w:r>
-      <w:proofErr w:type="spellStart"/>
-      <w:r>
-        <w:rPr>
-          <w:rFonts w:ascii="微软雅黑" w:eastAsia="微软雅黑" w:hAnsi="微软雅黑" w:hint="eastAsia"/>
-        </w:rPr>
-        <w:t>recommodation_</w:t>
-      </w:r>
-      <w:r>
-        <w:rPr>
-          <w:rFonts w:ascii="微软雅黑" w:eastAsia="微软雅黑" w:hAnsi="微软雅黑"/>
-        </w:rPr>
-        <w:t>dic</w:t>
-      </w:r>
-      <w:proofErr w:type="spellEnd"/>
-      <w:r>
-        <w:rPr>
-          <w:rFonts w:ascii="微软雅黑" w:eastAsia="微软雅黑" w:hAnsi="微软雅黑"/>
-        </w:rPr>
-        <w:t xml:space="preserve"> </w:t>
-      </w:r>
-      <w:r>
-        <w:rPr>
-          <w:rFonts w:ascii="微软雅黑" w:eastAsia="微软雅黑" w:hAnsi="微软雅黑" w:hint="eastAsia"/>
-        </w:rPr>
-        <w:t>对传入的客户名字，</w:t>
-      </w:r>
-      <w:proofErr w:type="gramStart"/>
-      <w:r>
-        <w:rPr>
-          <w:rFonts w:ascii="微软雅黑" w:eastAsia="微软雅黑" w:hAnsi="微软雅黑" w:hint="eastAsia"/>
-        </w:rPr>
-        <w:t>生成键队对</w:t>
-      </w:r>
-      <w:proofErr w:type="gramEnd"/>
-      <w:r>
-        <w:rPr>
-          <w:rFonts w:ascii="微软雅黑" w:eastAsia="微软雅黑" w:hAnsi="微软雅黑" w:hint="eastAsia"/>
-        </w:rPr>
-        <w:t>列表。用客户吃过的全部菜品，和其他菜品对某一菜品的相似度相乘计算P值。并对其进行排序在返回</w:t>
-      </w:r>
-    </w:p>
-    <w:p>
-      <w:pPr>
-        <w:ind w:firstLine="420"/>
-        <w:rPr>
-          <w:rFonts w:ascii="微软雅黑" w:eastAsia="微软雅黑" w:hAnsi="微软雅黑"/>
-        </w:rPr>
-      </w:pPr>
-      <w:r>
-        <w:rPr>
-          <w:rFonts w:ascii="微软雅黑" w:eastAsia="微软雅黑" w:hAnsi="微软雅黑"/>
-        </w:rPr>
-        <w:fldChar w:fldCharType="begin"/>
-      </w:r>
-      <w:r>
-        <w:rPr>
-          <w:rFonts w:ascii="微软雅黑" w:eastAsia="微软雅黑" w:hAnsi="微软雅黑"/>
-        </w:rPr>
-        <w:instrText xml:space="preserve"> </w:instrText>
-      </w:r>
-      <w:r>
-        <w:rPr>
-          <w:rFonts w:ascii="微软雅黑" w:eastAsia="微软雅黑" w:hAnsi="微软雅黑" w:hint="eastAsia"/>
-        </w:rPr>
-        <w:instrText>eq \o\ac(○,</w:instrText>
-      </w:r>
-      <w:r>
-        <w:rPr>
-          <w:rFonts w:ascii="微软雅黑" w:eastAsia="微软雅黑" w:hAnsi="微软雅黑" w:hint="eastAsia"/>
-          <w:position w:val="2"/>
-          <w:sz w:val="14"/>
-        </w:rPr>
-        <w:instrText>2</w:instrText>
-      </w:r>
-      <w:r>
-        <w:rPr>
-          <w:rFonts w:ascii="微软雅黑" w:eastAsia="微软雅黑" w:hAnsi="微软雅黑" w:hint="eastAsia"/>
-        </w:rPr>
-        <w:instrText>)</w:instrText>
-      </w:r>
-      <w:r>
-        <w:rPr>
-          <w:rFonts w:ascii="微软雅黑" w:eastAsia="微软雅黑" w:hAnsi="微软雅黑"/>
-        </w:rPr>
-        <w:fldChar w:fldCharType="end"/>
-      </w:r>
-      <w:r>
-        <w:rPr>
-          <w:rFonts w:ascii="微软雅黑" w:eastAsia="微软雅黑" w:hAnsi="微软雅黑" w:hint="eastAsia"/>
-        </w:rPr>
-        <w:t>再在</w:t>
-      </w:r>
-      <w:proofErr w:type="gramStart"/>
-      <w:r>
-        <w:rPr>
-          <w:rFonts w:ascii="微软雅黑" w:eastAsia="微软雅黑" w:hAnsi="微软雅黑" w:hint="eastAsia"/>
-        </w:rPr>
-        <w:t>类下构建全顾客</w:t>
-      </w:r>
-      <w:proofErr w:type="gramEnd"/>
-      <w:r>
-        <w:rPr>
-          <w:rFonts w:ascii="微软雅黑" w:eastAsia="微软雅黑" w:hAnsi="微软雅黑" w:hint="eastAsia"/>
-        </w:rPr>
-        <w:t>的推荐列表</w:t>
-      </w:r>
-      <w:r>
-        <w:rPr>
-          <w:rFonts w:ascii="微软雅黑" w:eastAsia="微软雅黑" w:hAnsi="微软雅黑" w:hint="eastAsia"/>
-        </w:rPr>
-        <w:t>。</w:t>
-      </w:r>
-    </w:p>
-    <w:p>
-      <w:pPr>
-        <w:ind w:firstLine="420"/>
-        <w:rPr>
-          <w:rFonts w:ascii="微软雅黑" w:eastAsia="微软雅黑" w:hAnsi="微软雅黑"/>
-        </w:rPr>
-      </w:pPr>
-      <w:r>
-        <w:rPr>
-          <w:rFonts w:ascii="微软雅黑" w:eastAsia="微软雅黑" w:hAnsi="微软雅黑"/>
-        </w:rPr>
-        <w:fldChar w:fldCharType="begin"/>
-      </w:r>
-      <w:r>
-        <w:rPr>
-          <w:rFonts w:ascii="微软雅黑" w:eastAsia="微软雅黑" w:hAnsi="微软雅黑"/>
-        </w:rPr>
-        <w:instrText xml:space="preserve"> </w:instrText>
-      </w:r>
-      <w:r>
-        <w:rPr>
-          <w:rFonts w:ascii="微软雅黑" w:eastAsia="微软雅黑" w:hAnsi="微软雅黑" w:hint="eastAsia"/>
-        </w:rPr>
-        <w:instrText>eq \o\ac(○,</w:instrText>
-      </w:r>
-      <w:r>
-        <w:rPr>
-          <w:rFonts w:ascii="微软雅黑" w:eastAsia="微软雅黑" w:hAnsi="微软雅黑" w:hint="eastAsia"/>
-          <w:position w:val="2"/>
-          <w:sz w:val="14"/>
-        </w:rPr>
-        <w:instrText>3</w:instrText>
-      </w:r>
-      <w:r>
-        <w:rPr>
-          <w:rFonts w:ascii="微软雅黑" w:eastAsia="微软雅黑" w:hAnsi="微软雅黑" w:hint="eastAsia"/>
-        </w:rPr>
-        <w:instrText>)</w:instrText>
-      </w:r>
-      <w:r>
-        <w:rPr>
-          <w:rFonts w:ascii="微软雅黑" w:eastAsia="微软雅黑" w:hAnsi="微软雅黑"/>
-        </w:rPr>
-        <w:fldChar w:fldCharType="end"/>
-      </w:r>
-      <w:r>
-        <w:rPr>
-          <w:rFonts w:ascii="微软雅黑" w:eastAsia="微软雅黑" w:hAnsi="微软雅黑" w:hint="eastAsia"/>
-        </w:rPr>
-        <w:t>定义函数</w:t>
-      </w:r>
-      <w:proofErr w:type="spellStart"/>
-      <w:r>
-        <w:rPr>
-          <w:rFonts w:ascii="微软雅黑" w:eastAsia="微软雅黑" w:hAnsi="微软雅黑" w:hint="eastAsia"/>
-        </w:rPr>
-        <w:t>all_customer_recommodation_list</w:t>
-      </w:r>
-      <w:proofErr w:type="spellEnd"/>
-      <w:r>
-        <w:rPr>
-          <w:rFonts w:ascii="微软雅黑" w:eastAsia="微软雅黑" w:hAnsi="微软雅黑" w:hint="eastAsia"/>
-        </w:rPr>
-        <w:t>，生成全部推荐列表传入</w:t>
-      </w:r>
-      <w:proofErr w:type="spellStart"/>
-      <w:r>
-        <w:rPr>
-          <w:rFonts w:ascii="微软雅黑" w:eastAsia="微软雅黑" w:hAnsi="微软雅黑" w:hint="eastAsia"/>
-        </w:rPr>
-        <w:t>t</w:t>
-      </w:r>
-      <w:r>
-        <w:rPr>
-          <w:rFonts w:ascii="微软雅黑" w:eastAsia="微软雅黑" w:hAnsi="微软雅黑"/>
-        </w:rPr>
-        <w:t>est_</w:t>
-      </w:r>
-      <w:r>
-        <w:rPr>
-          <w:rFonts w:ascii="微软雅黑" w:eastAsia="微软雅黑" w:hAnsi="微软雅黑" w:hint="eastAsia"/>
-        </w:rPr>
-        <w:t>all_dic</w:t>
-      </w:r>
-      <w:proofErr w:type="spellEnd"/>
-      <w:r>
-        <w:rPr>
-          <w:rFonts w:ascii="微软雅黑" w:eastAsia="微软雅黑" w:hAnsi="微软雅黑" w:hint="eastAsia"/>
-        </w:rPr>
-        <w:t>和</w:t>
-      </w:r>
-      <w:proofErr w:type="spellStart"/>
-      <w:r>
-        <w:rPr>
-          <w:rFonts w:ascii="微软雅黑" w:eastAsia="微软雅黑" w:hAnsi="微软雅黑" w:hint="eastAsia"/>
-        </w:rPr>
-        <w:t>train_all_dic</w:t>
-      </w:r>
-      <w:proofErr w:type="spellEnd"/>
-      <w:r>
-        <w:rPr>
-          <w:rFonts w:ascii="微软雅黑" w:eastAsia="微软雅黑" w:hAnsi="微软雅黑" w:hint="eastAsia"/>
-        </w:rPr>
-        <w:t>。</w:t>
-      </w:r>
-    </w:p>
-    <w:p>
-      <w:pPr>
-        <w:ind w:firstLine="420"/>
-        <w:rPr>
-          <w:rFonts w:ascii="微软雅黑" w:eastAsia="微软雅黑" w:hAnsi="微软雅黑"/>
-        </w:rPr>
-      </w:pPr>
-      <w:r>
-        <w:rPr>
-          <w:rFonts w:ascii="微软雅黑" w:eastAsia="微软雅黑" w:hAnsi="微软雅黑"/>
-        </w:rPr>
-        <w:fldChar w:fldCharType="begin"/>
-      </w:r>
-      <w:r>
-        <w:rPr>
-          <w:rFonts w:ascii="微软雅黑" w:eastAsia="微软雅黑" w:hAnsi="微软雅黑"/>
-        </w:rPr>
-        <w:instrText xml:space="preserve"> </w:instrText>
-      </w:r>
-      <w:r>
-        <w:rPr>
-          <w:rFonts w:ascii="微软雅黑" w:eastAsia="微软雅黑" w:hAnsi="微软雅黑" w:hint="eastAsia"/>
-        </w:rPr>
-        <w:instrText>eq \o\ac(○,</w:instrText>
-      </w:r>
-      <w:r>
-        <w:rPr>
-          <w:rFonts w:ascii="微软雅黑" w:eastAsia="微软雅黑" w:hAnsi="微软雅黑" w:hint="eastAsia"/>
-          <w:position w:val="2"/>
-          <w:sz w:val="14"/>
-        </w:rPr>
-        <w:instrText>4</w:instrText>
-      </w:r>
-      <w:r>
-        <w:rPr>
-          <w:rFonts w:ascii="微软雅黑" w:eastAsia="微软雅黑" w:hAnsi="微软雅黑" w:hint="eastAsia"/>
-        </w:rPr>
-        <w:instrText>)</w:instrText>
-      </w:r>
-      <w:r>
-        <w:rPr>
-          <w:rFonts w:ascii="微软雅黑" w:eastAsia="微软雅黑" w:hAnsi="微软雅黑"/>
-        </w:rPr>
-        <w:fldChar w:fldCharType="end"/>
-      </w:r>
-      <w:r>
-        <w:rPr>
-          <w:rFonts w:ascii="微软雅黑" w:eastAsia="微软雅黑" w:hAnsi="微软雅黑" w:hint="eastAsia"/>
-        </w:rPr>
-        <w:t>定义函数select_recommodation_dic， 传入推荐个数n</w:t>
-      </w:r>
-      <w:r>
-        <w:rPr>
-          <w:rFonts w:ascii="微软雅黑" w:eastAsia="微软雅黑" w:hAnsi="微软雅黑"/>
-        </w:rPr>
-        <w:t xml:space="preserve"> </w:t>
-      </w:r>
-      <w:r>
-        <w:rPr>
-          <w:rFonts w:ascii="微软雅黑" w:eastAsia="微软雅黑" w:hAnsi="微软雅黑" w:hint="eastAsia"/>
-        </w:rPr>
-        <w:t>返回</w:t>
-      </w:r>
-      <w:r>
-        <w:rPr>
-          <w:rFonts w:ascii="微软雅黑" w:eastAsia="微软雅黑" w:hAnsi="微软雅黑" w:hint="eastAsia"/>
-        </w:rPr>
-        <w:t>测试集</w:t>
-      </w:r>
-      <w:r>
-        <w:rPr>
-          <w:rFonts w:ascii="微软雅黑" w:eastAsia="微软雅黑" w:hAnsi="微软雅黑" w:hint="eastAsia"/>
-        </w:rPr>
-        <w:t>推荐列表</w:t>
-      </w:r>
-      <w:r>
-        <w:rPr>
-          <w:rFonts w:ascii="微软雅黑" w:eastAsia="微软雅黑" w:hAnsi="微软雅黑" w:hint="eastAsia"/>
-        </w:rPr>
-        <w:t>。</w:t>
-      </w:r>
-    </w:p>
-    <w:p>
-      <w:pPr>
-        <w:ind w:firstLine="420"/>
-        <w:rPr>
-          <w:rFonts w:ascii="微软雅黑" w:eastAsia="微软雅黑" w:hAnsi="微软雅黑"/>
-        </w:rPr>
-      </w:pPr>
-      <w:r>
-        <w:rPr>
-          <w:rFonts w:ascii="微软雅黑" w:eastAsia="微软雅黑" w:hAnsi="微软雅黑"/>
-        </w:rPr>
-        <w:lastRenderedPageBreak/>
-        <w:fldChar w:fldCharType="begin"/>
-      </w:r>
-      <w:r>
-        <w:rPr>
-          <w:rFonts w:ascii="微软雅黑" w:eastAsia="微软雅黑" w:hAnsi="微软雅黑"/>
-        </w:rPr>
-        <w:instrText xml:space="preserve"> </w:instrText>
-      </w:r>
-      <w:r>
-        <w:rPr>
-          <w:rFonts w:ascii="微软雅黑" w:eastAsia="微软雅黑" w:hAnsi="微软雅黑" w:hint="eastAsia"/>
-        </w:rPr>
-        <w:instrText>eq \o\ac(○,</w:instrText>
-      </w:r>
-      <w:r>
-        <w:rPr>
-          <w:rFonts w:ascii="微软雅黑" w:eastAsia="微软雅黑" w:hAnsi="微软雅黑" w:hint="eastAsia"/>
-          <w:position w:val="2"/>
-          <w:sz w:val="14"/>
-        </w:rPr>
-        <w:instrText>5</w:instrText>
-      </w:r>
-      <w:r>
-        <w:rPr>
-          <w:rFonts w:ascii="微软雅黑" w:eastAsia="微软雅黑" w:hAnsi="微软雅黑" w:hint="eastAsia"/>
-        </w:rPr>
-        <w:instrText>)</w:instrText>
-      </w:r>
-      <w:r>
-        <w:rPr>
-          <w:rFonts w:ascii="微软雅黑" w:eastAsia="微软雅黑" w:hAnsi="微软雅黑"/>
-        </w:rPr>
-        <w:fldChar w:fldCharType="end"/>
-      </w:r>
-      <w:r>
-        <w:rPr>
-          <w:rFonts w:ascii="微软雅黑" w:eastAsia="微软雅黑" w:hAnsi="微软雅黑" w:hint="eastAsia"/>
-        </w:rPr>
-        <w:t>实例化模型</w:t>
-      </w:r>
-    </w:p>
-    <w:p>
-      <w:pPr>
-        <w:rPr>
-          <w:rFonts w:ascii="微软雅黑" w:eastAsia="微软雅黑" w:hAnsi="微软雅黑"/>
-        </w:rPr>
-      </w:pPr>
-    </w:p>
-    <w:p>
-      <w:pPr>
-        <w:pStyle w:val="2"/>
-        <w:rPr>
-          <w:rFonts w:ascii="微软雅黑" w:hAnsi="微软雅黑"/>
-        </w:rPr>
-      </w:pPr>
-      <w:bookmarkStart w:id="14" w:name="_Toc34253432"/>
-      <w:r>
-        <w:rPr>
-          <w:rFonts w:ascii="微软雅黑" w:hAnsi="微软雅黑"/>
-        </w:rPr>
-        <w:t>3.</w:t>
-      </w:r>
-      <w:r>
-        <w:rPr>
-          <w:rFonts w:ascii="微软雅黑" w:hAnsi="微软雅黑" w:hint="eastAsia"/>
-        </w:rPr>
-        <w:t>5</w:t>
-      </w:r>
-      <w:r>
-        <w:rPr>
-          <w:rFonts w:ascii="微软雅黑" w:hAnsi="微软雅黑"/>
-        </w:rPr>
-        <w:t xml:space="preserve">.1 </w:t>
-      </w:r>
-      <w:r>
-        <w:rPr>
-          <w:rFonts w:ascii="微软雅黑" w:hAnsi="微软雅黑" w:hint="eastAsia"/>
-        </w:rPr>
-        <w:t>构建测试用户IP字典:</w:t>
-      </w:r>
-      <w:bookmarkEnd w:id="14"/>
-    </w:p>
-    <w:p>
-      <w:pPr>
-        <w:ind w:firstLine="420"/>
-        <w:rPr>
-          <w:rFonts w:ascii="微软雅黑" w:eastAsia="微软雅黑" w:hAnsi="微软雅黑"/>
-        </w:rPr>
-      </w:pPr>
-      <w:r>
-        <w:rPr>
-          <w:rFonts w:ascii="微软雅黑" w:eastAsia="微软雅黑" w:hAnsi="微软雅黑" w:hint="eastAsia"/>
-        </w:rPr>
-        <w:t>创建字典，循环客户IP，找到客户吃过的菜品，生成IP字典</w:t>
-      </w:r>
-      <w:r>
-        <w:rPr>
-          <w:rFonts w:ascii="微软雅黑" w:eastAsia="微软雅黑" w:hAnsi="微软雅黑" w:hint="eastAsia"/>
-        </w:rPr>
-        <w:t xml:space="preserve"> 保存在</w:t>
-      </w:r>
-      <w:proofErr w:type="spellStart"/>
-      <w:r>
-        <w:rPr>
-          <w:rFonts w:ascii="微软雅黑" w:eastAsia="微软雅黑" w:hAnsi="微软雅黑" w:hint="eastAsia"/>
-        </w:rPr>
-        <w:t>customerIP</w:t>
-      </w:r>
-      <w:proofErr w:type="spellEnd"/>
-      <w:r>
-        <w:rPr>
-          <w:rFonts w:ascii="微软雅黑" w:eastAsia="微软雅黑" w:hAnsi="微软雅黑" w:hint="eastAsia"/>
-        </w:rPr>
-        <w:t>里面</w:t>
-      </w:r>
-    </w:p>
-    <w:p>
-      <w:pPr>
-        <w:pStyle w:val="2"/>
-        <w:rPr>
-          <w:rFonts w:ascii="微软雅黑" w:hAnsi="微软雅黑"/>
-        </w:rPr>
-      </w:pPr>
-      <w:bookmarkStart w:id="15" w:name="_Toc34253433"/>
-      <w:r>
-        <w:rPr>
-          <w:rFonts w:ascii="微软雅黑" w:hAnsi="微软雅黑"/>
-        </w:rPr>
-        <w:t>3.</w:t>
-      </w:r>
-      <w:r>
-        <w:rPr>
-          <w:rFonts w:ascii="微软雅黑" w:hAnsi="微软雅黑" w:hint="eastAsia"/>
-        </w:rPr>
-        <w:t>5</w:t>
-      </w:r>
-      <w:r>
-        <w:rPr>
-          <w:rFonts w:ascii="微软雅黑" w:hAnsi="微软雅黑"/>
-        </w:rPr>
-        <w:t xml:space="preserve">.2 </w:t>
-      </w:r>
-      <w:r>
-        <w:rPr>
-          <w:rFonts w:ascii="微软雅黑" w:hAnsi="微软雅黑" w:hint="eastAsia"/>
-        </w:rPr>
-        <w:t>构建评价指标</w:t>
-      </w:r>
-      <w:bookmarkEnd w:id="15"/>
-    </w:p>
-    <w:p>
-      <w:pPr>
-        <w:ind w:firstLine="420"/>
-        <w:rPr>
-          <w:rFonts w:ascii="微软雅黑" w:eastAsia="微软雅黑" w:hAnsi="微软雅黑"/>
-        </w:rPr>
-      </w:pPr>
-      <w:r>
-        <w:rPr>
-          <w:rFonts w:ascii="微软雅黑" w:eastAsia="微软雅黑" w:hAnsi="微软雅黑" w:hint="eastAsia"/>
-        </w:rPr>
-        <w:t xml:space="preserve">构建指标准确率函数 </w:t>
-      </w:r>
-      <w:r>
-        <w:rPr>
-          <w:rFonts w:ascii="微软雅黑" w:eastAsia="微软雅黑" w:hAnsi="微软雅黑"/>
-        </w:rPr>
-        <w:t>precise(</w:t>
-      </w:r>
-      <w:proofErr w:type="spellStart"/>
-      <w:r>
-        <w:rPr>
-          <w:rFonts w:ascii="微软雅黑" w:eastAsia="微软雅黑" w:hAnsi="微软雅黑"/>
-        </w:rPr>
-        <w:t>test_predict_dic,dic</w:t>
-      </w:r>
-      <w:proofErr w:type="spellEnd"/>
-      <w:r>
-        <w:rPr>
-          <w:rFonts w:ascii="微软雅黑" w:eastAsia="微软雅黑" w:hAnsi="微软雅黑"/>
-        </w:rPr>
-        <w:t xml:space="preserve">) </w:t>
-      </w:r>
-      <w:r>
-        <w:rPr>
-          <w:rFonts w:ascii="微软雅黑" w:eastAsia="微软雅黑" w:hAnsi="微软雅黑" w:hint="eastAsia"/>
-        </w:rPr>
-        <w:t>计算出预测准确的值，总体的值和顾客吃过的菜，分别计算出准确率和召回率。</w:t>
-      </w:r>
-    </w:p>
-    <w:p>
-      <w:pPr>
-        <w:rPr>
-          <w:rFonts w:ascii="微软雅黑" w:eastAsia="微软雅黑" w:hAnsi="微软雅黑"/>
-        </w:rPr>
-      </w:pPr>
-    </w:p>
-    <w:p>
-      <w:pPr>
-        <w:pStyle w:val="1"/>
-        <w:rPr>
-          <w:rFonts w:ascii="微软雅黑" w:hAnsi="微软雅黑"/>
-        </w:rPr>
-      </w:pPr>
-      <w:bookmarkStart w:id="16" w:name="_Toc34253434"/>
-      <w:r>
-        <w:rPr>
-          <w:rFonts w:ascii="微软雅黑" w:hAnsi="微软雅黑" w:hint="eastAsia"/>
-        </w:rPr>
-        <w:t>四、</w:t>
-      </w:r>
-      <w:r>
-        <w:rPr>
-          <w:rFonts w:ascii="微软雅黑" w:hAnsi="微软雅黑" w:hint="eastAsia"/>
-        </w:rPr>
-        <w:t>模型评估</w:t>
-      </w:r>
-      <w:r>
-        <w:rPr>
-          <w:rFonts w:ascii="微软雅黑" w:hAnsi="微软雅黑" w:hint="eastAsia"/>
-        </w:rPr>
-        <w:t>:</w:t>
-      </w:r>
-      <w:bookmarkEnd w:id="16"/>
-    </w:p>
-    <w:p>
-      <w:pPr>
-        <w:ind w:firstLine="420"/>
-        <w:rPr>
-          <w:rFonts w:ascii="微软雅黑" w:eastAsia="微软雅黑" w:hAnsi="微软雅黑"/>
-        </w:rPr>
-      </w:pPr>
-      <w:r>
-        <w:rPr>
-          <w:rFonts w:ascii="微软雅黑" w:eastAsia="微软雅黑" w:hAnsi="微软雅黑"/>
           <w:noProof/>
         </w:rPr>
         <w:drawing>
-          <wp:anchor distT="0" distB="0" distL="114300" distR="114300" simplePos="0" relativeHeight="251659264" behindDoc="0" locked="0" layoutInCell="1" allowOverlap="1">
-            <wp:simplePos x="0" y="0"/>
-            <wp:positionH relativeFrom="column">
-              <wp:posOffset>1076007</wp:posOffset>
-            </wp:positionH>
-            <wp:positionV relativeFrom="paragraph">
-              <wp:posOffset>2692717</wp:posOffset>
-            </wp:positionV>
-            <wp:extent cx="2682037" cy="1771650"/>
-            <wp:effectExtent l="0" t="0" r="4445" b="0"/>
-            <wp:wrapSquare wrapText="bothSides"/>
-            <wp:docPr id="5" name="图片 5"/>
+          <wp:inline distT="0" distB="0" distL="0" distR="0" wp14:anchorId="45BDA45A" wp14:editId="230921F0">
+            <wp:extent cx="3324249" cy="1152533"/>
+            <wp:effectExtent l="0" t="0" r="9525" b="9525"/>
+            <wp:docPr id="8" name="图片 8"/>
             <wp:cNvGraphicFramePr>
               <a:graphicFrameLocks xmlns:a="http://schemas.openxmlformats.org/drawingml/2006/main" noChangeAspect="1"/>
             </wp:cNvGraphicFramePr>
@@ -5040,13 +4772,7 @@
                     <pic:cNvPicPr/>
                   </pic:nvPicPr>
                   <pic:blipFill>
-                    <a:blip r:embed="rId12" cstate="print">
-                      <a:extLst>
-                        <a:ext uri="{28A0092B-C50C-407E-A947-70E740481C1C}">
-                          <a14:useLocalDpi xmlns:a14="http://schemas.microsoft.com/office/drawing/2010/main" val="0"/>
-                        </a:ext>
-                      </a:extLst>
-                    </a:blip>
+                    <a:blip r:embed="rId12"/>
                     <a:stretch>
                       <a:fillRect/>
                     </a:stretch>
@@ -5054,7 +4780,7 @@
                   <pic:spPr>
                     <a:xfrm>
                       <a:off x="0" y="0"/>
-                      <a:ext cx="2682037" cy="1771650"/>
+                      <a:ext cx="3324249" cy="1152533"/>
                     </a:xfrm>
                     <a:prstGeom prst="rect">
                       <a:avLst/>
@@ -5063,172 +4789,9 @@
                 </pic:pic>
               </a:graphicData>
             </a:graphic>
-          </wp:anchor>
+          </wp:inline>
         </w:drawing>
       </w:r>
-      <w:r>
-        <w:rPr>
-          <w:rFonts w:ascii="微软雅黑" w:eastAsia="微软雅黑" w:hAnsi="微软雅黑" w:hint="eastAsia"/>
-        </w:rPr>
-        <w:t>当对客户推荐1-</w:t>
-      </w:r>
-      <w:r>
-        <w:rPr>
-          <w:rFonts w:ascii="微软雅黑" w:eastAsia="微软雅黑" w:hAnsi="微软雅黑"/>
-        </w:rPr>
-        <w:t>3</w:t>
-      </w:r>
-      <w:r>
-        <w:rPr>
-          <w:rFonts w:ascii="微软雅黑" w:eastAsia="微软雅黑" w:hAnsi="微软雅黑" w:hint="eastAsia"/>
-        </w:rPr>
-        <w:t>个菜品的时候，模型的准确率很高</w:t>
-      </w:r>
-      <w:r>
-        <w:rPr>
-          <w:rFonts w:ascii="微软雅黑" w:eastAsia="微软雅黑" w:hAnsi="微软雅黑" w:hint="eastAsia"/>
-        </w:rPr>
-        <w:t>，但是只能少部分的覆盖顾客喜欢的菜</w:t>
-      </w:r>
-      <w:r>
-        <w:rPr>
-          <w:rFonts w:ascii="微软雅黑" w:eastAsia="微软雅黑" w:hAnsi="微软雅黑" w:hint="eastAsia"/>
-        </w:rPr>
-        <w:t>，</w:t>
-      </w:r>
-      <w:r>
-        <w:rPr>
-          <w:rFonts w:ascii="微软雅黑" w:eastAsia="微软雅黑" w:hAnsi="微软雅黑" w:hint="eastAsia"/>
-        </w:rPr>
-        <w:t>当推荐菜品在四个即四个以上的时候，菜品的推荐的准确率会略微下降</w:t>
-      </w:r>
-      <w:r>
-        <w:rPr>
-          <w:rFonts w:ascii="微软雅黑" w:eastAsia="微软雅黑" w:hAnsi="微软雅黑" w:hint="eastAsia"/>
-        </w:rPr>
-        <w:t>，并且准确率下降的速度会逐渐减慢。但是相对于召回率来说，在推荐菜品在</w:t>
-      </w:r>
-      <w:r>
-        <w:rPr>
-          <w:rFonts w:ascii="微软雅黑" w:eastAsia="微软雅黑" w:hAnsi="微软雅黑"/>
-        </w:rPr>
-        <w:t>10</w:t>
-      </w:r>
-      <w:r>
-        <w:rPr>
-          <w:rFonts w:ascii="微软雅黑" w:eastAsia="微软雅黑" w:hAnsi="微软雅黑" w:hint="eastAsia"/>
-        </w:rPr>
-        <w:t>个一下的菜，菜品的推荐的增加能够包含更多客户感兴趣的菜。但是超过一定范围之后，菜品推荐的召回率增长率会下降</w:t>
-      </w:r>
-      <w:r>
-        <w:rPr>
-          <w:rFonts w:ascii="微软雅黑" w:eastAsia="微软雅黑" w:hAnsi="微软雅黑" w:hint="eastAsia"/>
-        </w:rPr>
-        <w:t>。</w:t>
-      </w:r>
-      <w:r>
-        <w:rPr>
-          <w:rFonts w:ascii="微软雅黑" w:eastAsia="微软雅黑" w:hAnsi="微软雅黑" w:hint="eastAsia"/>
-        </w:rPr>
-        <w:t>因此可以通过此模型的运用对顾客进行推荐</w:t>
-      </w:r>
-      <w:r>
-        <w:rPr>
-          <w:rFonts w:ascii="微软雅黑" w:eastAsia="微软雅黑" w:hAnsi="微软雅黑" w:hint="eastAsia"/>
-        </w:rPr>
-        <w:t>。同时在定义类的时候需要大量的计算，在模型实例化的时候会出现一段时间的等待，但在模型计算完成后，只需要取出并保存即可。</w:t>
-      </w:r>
-    </w:p>
-    <w:p>
-      <w:pPr>
-        <w:ind w:firstLine="420"/>
-        <w:rPr>
-          <w:rFonts w:ascii="微软雅黑" w:eastAsia="微软雅黑" w:hAnsi="微软雅黑"/>
-        </w:rPr>
-      </w:pPr>
-    </w:p>
-    <w:p>
-      <w:pPr>
-        <w:ind w:firstLine="420"/>
-        <w:rPr>
-          <w:rFonts w:ascii="微软雅黑" w:eastAsia="微软雅黑" w:hAnsi="微软雅黑"/>
-        </w:rPr>
-      </w:pPr>
-    </w:p>
-    <w:p>
-      <w:pPr>
-        <w:ind w:firstLine="420"/>
-        <w:rPr>
-          <w:rFonts w:ascii="微软雅黑" w:eastAsia="微软雅黑" w:hAnsi="微软雅黑"/>
-        </w:rPr>
-      </w:pPr>
-    </w:p>
-    <w:p>
-      <w:pPr>
-        <w:ind w:firstLine="420"/>
-        <w:rPr>
-          <w:rFonts w:ascii="微软雅黑" w:eastAsia="微软雅黑" w:hAnsi="微软雅黑"/>
-        </w:rPr>
-      </w:pPr>
-    </w:p>
-    <w:p>
-      <w:pPr>
-        <w:ind w:firstLine="420"/>
-        <w:rPr>
-          <w:rFonts w:ascii="微软雅黑" w:eastAsia="微软雅黑" w:hAnsi="微软雅黑"/>
-        </w:rPr>
-      </w:pPr>
-      <w:r>
-        <w:rPr>
-          <w:rFonts w:ascii="微软雅黑" w:eastAsia="微软雅黑" w:hAnsi="微软雅黑" w:hint="eastAsia"/>
-        </w:rPr>
-        <w:lastRenderedPageBreak/>
-        <w:t>测试集和训练集的推荐列表分别保存在两个Excel下，每一列从上到下代表一个顾客推</w:t>
-      </w:r>
-      <w:proofErr w:type="gramStart"/>
-      <w:r>
-        <w:rPr>
-          <w:rFonts w:ascii="微软雅黑" w:eastAsia="微软雅黑" w:hAnsi="微软雅黑" w:hint="eastAsia"/>
-        </w:rPr>
-        <w:t>荐</w:t>
-      </w:r>
-      <w:proofErr w:type="gramEnd"/>
-      <w:r>
-        <w:rPr>
-          <w:rFonts w:ascii="微软雅黑" w:eastAsia="微软雅黑" w:hAnsi="微软雅黑" w:hint="eastAsia"/>
-        </w:rPr>
-        <w:t>菜品的顺序，越是在上面推荐度就越高。可以根据需求使用select_</w:t>
-      </w:r>
-      <w:r>
-        <w:rPr>
-          <w:rFonts w:ascii="微软雅黑" w:eastAsia="微软雅黑" w:hAnsi="微软雅黑"/>
-        </w:rPr>
-        <w:t>recommodation_dic</w:t>
-      </w:r>
-      <w:r>
-        <w:rPr>
-          <w:rFonts w:ascii="微软雅黑" w:eastAsia="微软雅黑" w:hAnsi="微软雅黑" w:hint="eastAsia"/>
-        </w:rPr>
-        <w:t>函数，传入每个顾客推荐的菜品个数N，返回一个字典。</w:t>
-      </w:r>
-    </w:p>
-    <w:p>
-      <w:pPr>
-        <w:ind w:firstLine="420"/>
-        <w:rPr>
-          <w:rFonts w:ascii="微软雅黑" w:eastAsia="微软雅黑" w:hAnsi="微软雅黑" w:hint="eastAsia"/>
-        </w:rPr>
-      </w:pPr>
-      <w:bookmarkStart w:id="17" w:name="_GoBack"/>
-      <w:bookmarkEnd w:id="17"/>
-    </w:p>
-    <w:p>
-      <w:pPr>
-        <w:ind w:firstLine="420"/>
-        <w:rPr>
-          <w:rFonts w:ascii="微软雅黑" w:eastAsia="微软雅黑" w:hAnsi="微软雅黑"/>
-        </w:rPr>
-      </w:pPr>
     </w:p>
     <w:sectPr>
       <w:headerReference w:type="default" r:id="rId13"/>
@@ -5295,7 +4858,7 @@
             <w:noProof/>
             <w:lang w:val="zh-CN"/>
           </w:rPr>
-          <w:t>9</w:t>
+          <w:t>8</w:t>
         </w:r>
         <w:r>
           <w:fldChar w:fldCharType="end"/>
@@ -6314,8 +5877,11 @@
     <w:rsidRoot w:val="00B41D4C"/>
     <w:rsid w:val="000720FC"/>
     <w:rsid w:val="000F4D52"/>
+    <w:rsid w:val="008F2EDC"/>
+    <w:rsid w:val="00AF1FA7"/>
     <w:rsid w:val="00B41D4C"/>
     <w:rsid w:val="00EE3300"/>
+    <w:rsid w:val="00F2707F"/>
   </w:rsids>
   <m:mathPr>
     <m:mathFont m:val="Cambria Math"/>
@@ -7118,7 +6684,7 @@
 </file>
 
 <file path=customXml/itemProps1.xml><?xml version="1.0" encoding="utf-8"?>
-<ds:datastoreItem xmlns:ds="http://schemas.openxmlformats.org/officeDocument/2006/customXml" ds:itemID="{31E55E15-8EB0-4EFC-96DE-FE144466D20D}">
+<ds:datastoreItem xmlns:ds="http://schemas.openxmlformats.org/officeDocument/2006/customXml" ds:itemID="{69D0D31B-87A4-43F8-8A5E-5DD7CC9FB50B}">
   <ds:schemaRefs>
     <ds:schemaRef ds:uri="http://schemas.openxmlformats.org/officeDocument/2006/bibliography"/>
   </ds:schemaRefs>

--- a/洪志鹏_餐饮智能推荐服务项目分析报告.docx
+++ b/洪志鹏_餐饮智能推荐服务项目分析报告.docx
@@ -1585,7 +1585,7 @@
                 <w:noProof/>
                 <w:webHidden/>
               </w:rPr>
-              <w:t>8</w:t>
+              <w:t>7</w:t>
             </w:r>
             <w:r>
               <w:rPr>
@@ -4742,16 +4742,15 @@
         </w:rPr>
         <w:t>。</w:t>
       </w:r>
+    </w:p>
+    <w:p>
+      <w:pPr>
+        <w:ind w:firstLine="420"/>
+        <w:rPr>
+          <w:rFonts w:ascii="微软雅黑" w:eastAsia="微软雅黑" w:hAnsi="微软雅黑"/>
+        </w:rPr>
+      </w:pPr>
       <w:bookmarkStart w:id="17" w:name="_GoBack"/>
-      <w:bookmarkEnd w:id="17"/>
-    </w:p>
-    <w:p>
-      <w:pPr>
-        <w:ind w:firstLine="420"/>
-        <w:rPr>
-          <w:rFonts w:ascii="微软雅黑" w:eastAsia="微软雅黑" w:hAnsi="微软雅黑"/>
-        </w:rPr>
-      </w:pPr>
       <w:r>
         <w:rPr>
           <w:noProof/>
@@ -4792,6 +4791,7 @@
           </wp:inline>
         </w:drawing>
       </w:r>
+      <w:bookmarkEnd w:id="17"/>
     </w:p>
     <w:sectPr>
       <w:headerReference w:type="default" r:id="rId13"/>
@@ -4858,7 +4858,7 @@
             <w:noProof/>
             <w:lang w:val="zh-CN"/>
           </w:rPr>
-          <w:t>8</w:t>
+          <w:t>9</w:t>
         </w:r>
         <w:r>
           <w:fldChar w:fldCharType="end"/>
@@ -5880,6 +5880,7 @@
     <w:rsid w:val="008F2EDC"/>
     <w:rsid w:val="00AF1FA7"/>
     <w:rsid w:val="00B41D4C"/>
+    <w:rsid w:val="00ED3F31"/>
     <w:rsid w:val="00EE3300"/>
     <w:rsid w:val="00F2707F"/>
   </w:rsids>
@@ -6684,7 +6685,7 @@
 </file>
 
 <file path=customXml/itemProps1.xml><?xml version="1.0" encoding="utf-8"?>
-<ds:datastoreItem xmlns:ds="http://schemas.openxmlformats.org/officeDocument/2006/customXml" ds:itemID="{69D0D31B-87A4-43F8-8A5E-5DD7CC9FB50B}">
+<ds:datastoreItem xmlns:ds="http://schemas.openxmlformats.org/officeDocument/2006/customXml" ds:itemID="{6174BFEE-5381-4D28-99B2-35ED8B83192E}">
   <ds:schemaRefs>
     <ds:schemaRef ds:uri="http://schemas.openxmlformats.org/officeDocument/2006/bibliography"/>
   </ds:schemaRefs>
